--- a/Lab2/Отчет.docx
+++ b/Lab2/Отчет.docx
@@ -4,7 +4,7 @@
   <w:body>
     <w:p>
       <w:pPr>
-        <w:pStyle w:val="15"/>
+        <w:pStyle w:val="16"/>
         <w:spacing w:before="0" w:beforeAutospacing="0" w:after="0" w:afterAutospacing="0"/>
         <w:jc w:val="center"/>
       </w:pPr>
@@ -213,13 +213,13 @@
     </w:p>
     <w:p>
       <w:pPr>
-        <w:pStyle w:val="32"/>
+        <w:pStyle w:val="33"/>
         <w:widowControl/>
         <w:spacing w:line="240" w:lineRule="auto"/>
         <w:ind w:firstLine="567"/>
         <w:jc w:val="center"/>
         <w:rPr>
-          <w:rStyle w:val="31"/>
+          <w:rStyle w:val="32"/>
           <w:rFonts w:hint="default"/>
           <w:b w:val="0"/>
           <w:color w:val="000000" w:themeColor="text1"/>
@@ -235,7 +235,7 @@
       </w:pPr>
       <w:r>
         <w:rPr>
-          <w:rStyle w:val="31"/>
+          <w:rStyle w:val="32"/>
           <w:b w:val="0"/>
           <w:color w:val="000000" w:themeColor="text1"/>
           <w:sz w:val="28"/>
@@ -250,7 +250,7 @@
       </w:r>
       <w:r>
         <w:rPr>
-          <w:rStyle w:val="31"/>
+          <w:rStyle w:val="32"/>
           <w:b w:val="0"/>
           <w:color w:val="auto"/>
           <w:sz w:val="28"/>
@@ -260,7 +260,7 @@
       </w:r>
       <w:r>
         <w:rPr>
-          <w:rStyle w:val="31"/>
+          <w:rStyle w:val="32"/>
           <w:rFonts w:hint="default"/>
           <w:b w:val="0"/>
           <w:color w:val="auto"/>
@@ -273,13 +273,13 @@
     </w:p>
     <w:p>
       <w:pPr>
-        <w:pStyle w:val="32"/>
+        <w:pStyle w:val="33"/>
         <w:widowControl/>
         <w:spacing w:line="240" w:lineRule="auto"/>
         <w:ind w:firstLine="567"/>
         <w:jc w:val="center"/>
         <w:rPr>
-          <w:rStyle w:val="31"/>
+          <w:rStyle w:val="32"/>
           <w:b w:val="0"/>
           <w:color w:val="000000" w:themeColor="text1"/>
           <w:sz w:val="28"/>
@@ -294,13 +294,13 @@
     </w:p>
     <w:p>
       <w:pPr>
-        <w:pStyle w:val="32"/>
+        <w:pStyle w:val="33"/>
         <w:widowControl/>
         <w:spacing w:line="240" w:lineRule="auto"/>
         <w:ind w:firstLine="567"/>
         <w:jc w:val="center"/>
         <w:rPr>
-          <w:rStyle w:val="31"/>
+          <w:rStyle w:val="32"/>
           <w:b w:val="0"/>
           <w:color w:val="000000" w:themeColor="text1"/>
           <w:sz w:val="28"/>
@@ -314,7 +314,7 @@
       </w:pPr>
       <w:r>
         <w:rPr>
-          <w:rStyle w:val="31"/>
+          <w:rStyle w:val="32"/>
           <w:b w:val="0"/>
           <w:color w:val="000000" w:themeColor="text1"/>
           <w:sz w:val="28"/>
@@ -329,7 +329,7 @@
       </w:r>
       <w:r>
         <w:rPr>
-          <w:rStyle w:val="31"/>
+          <w:rStyle w:val="32"/>
           <w:rFonts w:hint="default"/>
           <w:b w:val="0"/>
           <w:color w:val="000000" w:themeColor="text1"/>
@@ -345,7 +345,7 @@
       </w:r>
       <w:r>
         <w:rPr>
-          <w:rStyle w:val="31"/>
+          <w:rStyle w:val="32"/>
           <w:b w:val="0"/>
           <w:color w:val="000000" w:themeColor="text1"/>
           <w:sz w:val="28"/>
@@ -360,7 +360,7 @@
       </w:r>
       <w:r>
         <w:rPr>
-          <w:rStyle w:val="31"/>
+          <w:rStyle w:val="32"/>
           <w:b w:val="0"/>
           <w:color w:val="000000" w:themeColor="text1"/>
           <w:sz w:val="28"/>
@@ -376,13 +376,13 @@
     </w:p>
     <w:p>
       <w:pPr>
-        <w:pStyle w:val="32"/>
+        <w:pStyle w:val="33"/>
         <w:widowControl/>
         <w:spacing w:line="240" w:lineRule="auto"/>
         <w:ind w:firstLine="567"/>
         <w:jc w:val="center"/>
         <w:rPr>
-          <w:rStyle w:val="31"/>
+          <w:rStyle w:val="32"/>
           <w:b w:val="0"/>
           <w:color w:val="000000" w:themeColor="text1"/>
           <w:sz w:val="28"/>
@@ -396,7 +396,7 @@
       </w:pPr>
       <w:r>
         <w:rPr>
-          <w:rStyle w:val="31"/>
+          <w:rStyle w:val="32"/>
           <w:b w:val="0"/>
           <w:color w:val="000000" w:themeColor="text1"/>
           <w:sz w:val="28"/>
@@ -411,7 +411,7 @@
       </w:r>
       <w:r>
         <w:rPr>
-          <w:rStyle w:val="31"/>
+          <w:rStyle w:val="32"/>
           <w:rFonts w:hint="default"/>
           <w:b w:val="0"/>
           <w:color w:val="000000" w:themeColor="text1"/>
@@ -427,7 +427,7 @@
       </w:r>
       <w:r>
         <w:rPr>
-          <w:rStyle w:val="31"/>
+          <w:rStyle w:val="32"/>
           <w:b w:val="0"/>
           <w:color w:val="000000" w:themeColor="text1"/>
           <w:sz w:val="28"/>
@@ -725,7 +725,9 @@
         <w:jc w:val="center"/>
         <w:rPr>
           <w:rFonts w:hint="default" w:eastAsia="Times New Roman" w:cs="Times New Roman"/>
-          <w:szCs w:val="24"/>
+          <w:color w:val="000000"/>
+          <w:sz w:val="26"/>
+          <w:szCs w:val="26"/>
           <w:lang w:val="en-US" w:eastAsia="ru-RU"/>
         </w:rPr>
       </w:pPr>
@@ -749,6 +751,20 @@
         </w:rPr>
         <w:t>5</w:t>
       </w:r>
+    </w:p>
+    <w:p>
+      <w:pPr>
+        <w:spacing w:line="240" w:lineRule="auto"/>
+        <w:ind w:firstLine="0"/>
+        <w:jc w:val="center"/>
+        <w:rPr>
+          <w:rFonts w:hint="default" w:eastAsia="Times New Roman" w:cs="Times New Roman"/>
+          <w:color w:val="000000"/>
+          <w:sz w:val="26"/>
+          <w:szCs w:val="26"/>
+          <w:lang w:val="en-US" w:eastAsia="ru-RU"/>
+        </w:rPr>
+      </w:pPr>
     </w:p>
     <w:sdt>
       <w:sdtPr>
@@ -779,7 +795,7 @@
       <w:sdtContent>
         <w:p>
           <w:pPr>
-            <w:pStyle w:val="26"/>
+            <w:pStyle w:val="27"/>
             <w:jc w:val="center"/>
             <w:rPr>
               <w:rFonts w:ascii="Times New Roman" w:hAnsi="Times New Roman" w:cs="Times New Roman"/>
@@ -805,7 +821,7 @@
         </w:p>
         <w:p>
           <w:pPr>
-            <w:pStyle w:val="12"/>
+            <w:pStyle w:val="13"/>
             <w:tabs>
               <w:tab w:val="right" w:leader="dot" w:pos="10338"/>
             </w:tabs>
@@ -835,7 +851,7 @@
           </w:r>
           <w:r>
             <w:rPr>
-              <w:rStyle w:val="8"/>
+              <w:rStyle w:val="9"/>
             </w:rPr>
             <w:t>Введение</w:t>
           </w:r>
@@ -863,7 +879,7 @@
         </w:p>
         <w:p>
           <w:pPr>
-            <w:pStyle w:val="12"/>
+            <w:pStyle w:val="13"/>
             <w:tabs>
               <w:tab w:val="left" w:pos="1100"/>
               <w:tab w:val="right" w:leader="dot" w:pos="10338"/>
@@ -885,7 +901,7 @@
           </w:r>
           <w:r>
             <w:rPr>
-              <w:rStyle w:val="8"/>
+              <w:rStyle w:val="9"/>
             </w:rPr>
             <w:t>1</w:t>
           </w:r>
@@ -899,7 +915,7 @@
           </w:r>
           <w:r>
             <w:rPr>
-              <w:rStyle w:val="8"/>
+              <w:rStyle w:val="9"/>
             </w:rPr>
             <w:t>Постановка задания</w:t>
           </w:r>
@@ -927,7 +943,7 @@
         </w:p>
         <w:p>
           <w:pPr>
-            <w:pStyle w:val="12"/>
+            <w:pStyle w:val="13"/>
             <w:tabs>
               <w:tab w:val="left" w:pos="1100"/>
               <w:tab w:val="right" w:leader="dot" w:pos="10338"/>
@@ -949,7 +965,7 @@
           </w:r>
           <w:r>
             <w:rPr>
-              <w:rStyle w:val="8"/>
+              <w:rStyle w:val="9"/>
             </w:rPr>
             <w:t>2</w:t>
           </w:r>
@@ -963,7 +979,7 @@
           </w:r>
           <w:r>
             <w:rPr>
-              <w:rStyle w:val="8"/>
+              <w:rStyle w:val="9"/>
             </w:rPr>
             <w:t>Выполнения задания</w:t>
           </w:r>
@@ -991,7 +1007,7 @@
         </w:p>
         <w:p>
           <w:pPr>
-            <w:pStyle w:val="12"/>
+            <w:pStyle w:val="13"/>
             <w:tabs>
               <w:tab w:val="right" w:leader="dot" w:pos="10338"/>
             </w:tabs>
@@ -1012,7 +1028,7 @@
           </w:r>
           <w:r>
             <w:rPr>
-              <w:rStyle w:val="8"/>
+              <w:rStyle w:val="9"/>
             </w:rPr>
             <w:t>Заключение</w:t>
           </w:r>
@@ -1131,8 +1147,6 @@
           <w:rFonts w:hint="default"/>
         </w:rPr>
       </w:pPr>
-      <w:bookmarkStart w:id="6" w:name="_GoBack"/>
-      <w:bookmarkEnd w:id="6"/>
     </w:p>
     <w:p>
       <w:pPr>
@@ -1295,7 +1309,7 @@
     </w:p>
     <w:p>
       <w:pPr>
-        <w:pStyle w:val="15"/>
+        <w:pStyle w:val="16"/>
         <w:keepNext w:val="0"/>
         <w:keepLines w:val="0"/>
         <w:widowControl/>
@@ -1308,7 +1322,7 @@
     </w:p>
     <w:p>
       <w:pPr>
-        <w:pStyle w:val="15"/>
+        <w:pStyle w:val="16"/>
         <w:keepNext w:val="0"/>
         <w:keepLines w:val="0"/>
         <w:widowControl/>
@@ -1321,7 +1335,7 @@
     </w:p>
     <w:p>
       <w:pPr>
-        <w:pStyle w:val="15"/>
+        <w:pStyle w:val="16"/>
         <w:keepNext w:val="0"/>
         <w:keepLines w:val="0"/>
         <w:widowControl/>
@@ -1333,7 +1347,7 @@
     </w:p>
     <w:p>
       <w:pPr>
-        <w:pStyle w:val="15"/>
+        <w:pStyle w:val="16"/>
         <w:keepNext w:val="0"/>
         <w:keepLines w:val="0"/>
         <w:widowControl/>
@@ -1345,7 +1359,7 @@
     </w:p>
     <w:p>
       <w:pPr>
-        <w:pStyle w:val="15"/>
+        <w:pStyle w:val="16"/>
         <w:keepNext w:val="0"/>
         <w:keepLines w:val="0"/>
         <w:widowControl/>
@@ -1357,7 +1371,7 @@
     </w:p>
     <w:p>
       <w:pPr>
-        <w:pStyle w:val="15"/>
+        <w:pStyle w:val="16"/>
         <w:keepNext w:val="0"/>
         <w:keepLines w:val="0"/>
         <w:widowControl/>
@@ -1369,7 +1383,7 @@
     </w:p>
     <w:p>
       <w:pPr>
-        <w:pStyle w:val="15"/>
+        <w:pStyle w:val="16"/>
         <w:keepNext w:val="0"/>
         <w:keepLines w:val="0"/>
         <w:widowControl/>
@@ -1381,7 +1395,7 @@
     </w:p>
     <w:p>
       <w:pPr>
-        <w:pStyle w:val="15"/>
+        <w:pStyle w:val="16"/>
         <w:keepNext w:val="0"/>
         <w:keepLines w:val="0"/>
         <w:widowControl/>
@@ -1393,7 +1407,7 @@
     </w:p>
     <w:p>
       <w:pPr>
-        <w:pStyle w:val="15"/>
+        <w:pStyle w:val="16"/>
         <w:keepNext w:val="0"/>
         <w:keepLines w:val="0"/>
         <w:widowControl/>
@@ -2019,6 +2033,3206 @@
     </w:p>
     <w:p>
       <w:pPr>
+        <w:pStyle w:val="16"/>
+        <w:keepNext w:val="0"/>
+        <w:keepLines w:val="0"/>
+        <w:widowControl/>
+        <w:suppressLineNumbers w:val="0"/>
+        <w:rPr>
+          <w:rFonts w:hint="default"/>
+          <w:lang w:val="ru-RU"/>
+        </w:rPr>
+      </w:pPr>
+      <w:r>
+        <w:t>Разработанный алгоритм решения задачи, оформленный согласно ГОСТ 19.701-90</w:t>
+      </w:r>
+      <w:r>
+        <w:rPr>
+          <w:rFonts w:hint="default"/>
+          <w:lang w:val="ru-RU"/>
+        </w:rPr>
+        <w:t xml:space="preserve"> представлен на рисунке 2.</w:t>
+      </w:r>
+    </w:p>
+    <w:p>
+      <w:pPr>
+        <w:jc w:val="center"/>
+        <w:rPr>
+          <w:lang w:val="ru-RU"/>
+        </w:rPr>
+      </w:pPr>
+      <w:r>
+        <w:rPr>
+          <w:rFonts w:hint="default"/>
+          <w:lang w:val="ru-RU"/>
+        </w:rPr>
+        <w:drawing>
+          <wp:inline distT="0" distB="0" distL="114300" distR="114300">
+            <wp:extent cx="4387850" cy="6546850"/>
+            <wp:effectExtent l="0" t="0" r="6350" b="6350"/>
+            <wp:docPr id="2" name="Изображение 2" descr="Untitled Diagram"/>
+            <wp:cNvGraphicFramePr>
+              <a:graphicFrameLocks xmlns:a="http://schemas.openxmlformats.org/drawingml/2006/main" noChangeAspect="1"/>
+            </wp:cNvGraphicFramePr>
+            <a:graphic xmlns:a="http://schemas.openxmlformats.org/drawingml/2006/main">
+              <a:graphicData uri="http://schemas.openxmlformats.org/drawingml/2006/picture">
+                <pic:pic xmlns:pic="http://schemas.openxmlformats.org/drawingml/2006/picture">
+                  <pic:nvPicPr>
+                    <pic:cNvPr id="2" name="Изображение 2" descr="Untitled Diagram"/>
+                    <pic:cNvPicPr>
+                      <a:picLocks noChangeAspect="1"/>
+                    </pic:cNvPicPr>
+                  </pic:nvPicPr>
+                  <pic:blipFill>
+                    <a:blip r:embed="rId7"/>
+                    <a:stretch>
+                      <a:fillRect/>
+                    </a:stretch>
+                  </pic:blipFill>
+                  <pic:spPr>
+                    <a:xfrm>
+                      <a:off x="0" y="0"/>
+                      <a:ext cx="4387850" cy="6546850"/>
+                    </a:xfrm>
+                    <a:prstGeom prst="rect">
+                      <a:avLst/>
+                    </a:prstGeom>
+                  </pic:spPr>
+                </pic:pic>
+              </a:graphicData>
+            </a:graphic>
+          </wp:inline>
+        </w:drawing>
+      </w:r>
+    </w:p>
+    <w:p>
+      <w:pPr>
+        <w:jc w:val="center"/>
+        <w:rPr>
+          <w:rFonts w:hint="default"/>
+          <w:lang w:val="ru-RU"/>
+        </w:rPr>
+      </w:pPr>
+      <w:r>
+        <w:rPr>
+          <w:lang w:val="ru-RU"/>
+        </w:rPr>
+        <w:t>Рисунок</w:t>
+      </w:r>
+      <w:r>
+        <w:rPr>
+          <w:rFonts w:hint="default"/>
+          <w:lang w:val="ru-RU"/>
+        </w:rPr>
+        <w:t xml:space="preserve"> 2 - А</w:t>
+      </w:r>
+      <w:r>
+        <w:t>лгоритм решения задачи</w:t>
+      </w:r>
+    </w:p>
+    <w:p>
+      <w:pPr>
+        <w:rPr>
+          <w:rFonts w:hint="default" w:eastAsiaTheme="minorEastAsia"/>
+          <w:i w:val="0"/>
+          <w:iCs/>
+          <w:lang w:val="ru-RU"/>
+        </w:rPr>
+      </w:pPr>
+      <w:r>
+        <w:rPr>
+          <w:rFonts w:hint="default" w:eastAsiaTheme="minorEastAsia"/>
+          <w:i w:val="0"/>
+          <w:iCs/>
+          <w:lang w:val="ru-RU"/>
+        </w:rPr>
+        <w:t>Маршруты тестирования</w:t>
+      </w:r>
+    </w:p>
+    <w:p>
+      <w:pPr>
+        <w:rPr>
+          <w:rFonts w:hint="default" w:eastAsiaTheme="minorEastAsia"/>
+          <w:i w:val="0"/>
+          <w:iCs/>
+          <w:lang w:val="ru-RU"/>
+        </w:rPr>
+      </w:pPr>
+    </w:p>
+    <w:p>
+      <w:pPr>
+        <w:rPr>
+          <w:rFonts w:hint="default" w:eastAsiaTheme="minorEastAsia"/>
+          <w:i w:val="0"/>
+          <w:iCs/>
+          <w:lang w:val="ru-RU"/>
+        </w:rPr>
+      </w:pPr>
+      <w:r>
+        <w:rPr>
+          <w:rFonts w:hint="default" w:eastAsiaTheme="minorEastAsia"/>
+          <w:i w:val="0"/>
+          <w:iCs/>
+          <w:lang w:val="ru-RU"/>
+        </w:rPr>
+        <w:t>Критерий 1 (покрытие операторов):</w:t>
+      </w:r>
+    </w:p>
+    <w:p>
+      <w:pPr>
+        <w:rPr>
+          <w:rFonts w:hint="default" w:eastAsiaTheme="minorEastAsia"/>
+          <w:i w:val="0"/>
+          <w:iCs/>
+          <w:lang w:val="ru-RU"/>
+        </w:rPr>
+      </w:pPr>
+      <w:r>
+        <w:rPr>
+          <w:rFonts w:hint="default" w:eastAsiaTheme="minorEastAsia"/>
+          <w:i w:val="0"/>
+          <w:iCs/>
+          <w:lang w:val="ru-RU"/>
+        </w:rPr>
+        <w:t xml:space="preserve">    Тест 1: C = 100000, D = 100000 → Число 100000 (суммы: 1+0+0 = 1, 0+0+0 = 0 → не подходит).</w:t>
+      </w:r>
+    </w:p>
+    <w:p>
+      <w:pPr>
+        <w:rPr>
+          <w:rFonts w:hint="default" w:eastAsiaTheme="minorEastAsia"/>
+          <w:i w:val="0"/>
+          <w:iCs/>
+          <w:lang w:val="ru-RU"/>
+        </w:rPr>
+      </w:pPr>
+      <w:r>
+        <w:rPr>
+          <w:rFonts w:hint="default" w:eastAsiaTheme="minorEastAsia"/>
+          <w:i w:val="0"/>
+          <w:iCs/>
+          <w:lang w:val="ru-RU"/>
+        </w:rPr>
+        <w:t xml:space="preserve">    Тест 2: C = 123456, D = 123456 → Суммы: 1+2+3 = 6, 4+5+6 = 15 → не подходит.</w:t>
+      </w:r>
+    </w:p>
+    <w:p>
+      <w:pPr>
+        <w:rPr>
+          <w:rFonts w:hint="default" w:eastAsiaTheme="minorEastAsia"/>
+          <w:i w:val="0"/>
+          <w:iCs/>
+          <w:lang w:val="ru-RU"/>
+        </w:rPr>
+      </w:pPr>
+      <w:r>
+        <w:rPr>
+          <w:rFonts w:hint="default" w:eastAsiaTheme="minorEastAsia"/>
+          <w:i w:val="0"/>
+          <w:iCs/>
+          <w:lang w:val="ru-RU"/>
+        </w:rPr>
+        <w:t xml:space="preserve">    Тест 3: C = 123321, D = 123321 → Суммы: 1+2+3 = 6, 3+2+1 = 6 → вывод числа.</w:t>
+      </w:r>
+    </w:p>
+    <w:p>
+      <w:pPr>
+        <w:rPr>
+          <w:rFonts w:hint="default" w:eastAsiaTheme="minorEastAsia"/>
+          <w:i w:val="0"/>
+          <w:iCs/>
+          <w:lang w:val="ru-RU"/>
+        </w:rPr>
+      </w:pPr>
+    </w:p>
+    <w:p>
+      <w:pPr>
+        <w:rPr>
+          <w:rFonts w:hint="default" w:eastAsiaTheme="minorEastAsia"/>
+          <w:i w:val="0"/>
+          <w:iCs/>
+          <w:lang w:val="ru-RU"/>
+        </w:rPr>
+      </w:pPr>
+      <w:r>
+        <w:rPr>
+          <w:rFonts w:hint="default" w:eastAsiaTheme="minorEastAsia"/>
+          <w:i w:val="0"/>
+          <w:iCs/>
+          <w:lang w:val="ru-RU"/>
+        </w:rPr>
+        <w:t>Критерий 2 (покрытие ветвей):</w:t>
+      </w:r>
+    </w:p>
+    <w:p>
+      <w:pPr>
+        <w:rPr>
+          <w:rFonts w:hint="default" w:eastAsiaTheme="minorEastAsia"/>
+          <w:i w:val="0"/>
+          <w:iCs/>
+          <w:lang w:val="ru-RU"/>
+        </w:rPr>
+      </w:pPr>
+    </w:p>
+    <w:p>
+      <w:pPr>
+        <w:rPr>
+          <w:rFonts w:hint="default" w:eastAsiaTheme="minorEastAsia"/>
+          <w:i w:val="0"/>
+          <w:iCs/>
+          <w:lang w:val="ru-RU"/>
+        </w:rPr>
+      </w:pPr>
+      <w:r>
+        <w:rPr>
+          <w:rFonts w:hint="default" w:eastAsiaTheme="minorEastAsia"/>
+          <w:i w:val="0"/>
+          <w:iCs/>
+          <w:lang w:val="ru-RU"/>
+        </w:rPr>
+        <w:t xml:space="preserve">    Ветвь 1: Условие sumOfDigits == sumOfDigits → true (вывод числа).</w:t>
+      </w:r>
+    </w:p>
+    <w:p>
+      <w:pPr>
+        <w:rPr>
+          <w:rFonts w:hint="default" w:eastAsiaTheme="minorEastAsia"/>
+          <w:i w:val="0"/>
+          <w:iCs/>
+          <w:lang w:val="ru-RU"/>
+        </w:rPr>
+      </w:pPr>
+      <w:r>
+        <w:rPr>
+          <w:rFonts w:hint="default" w:eastAsiaTheme="minorEastAsia"/>
+          <w:i w:val="0"/>
+          <w:iCs/>
+          <w:lang w:val="ru-RU"/>
+        </w:rPr>
+        <w:t xml:space="preserve">    Ветвь 2: Условие sumOfDigits == sumOfDigits → false (пропуск).</w:t>
+      </w:r>
+    </w:p>
+    <w:p>
+      <w:pPr>
+        <w:rPr>
+          <w:rFonts w:hint="default" w:eastAsiaTheme="minorEastAsia"/>
+          <w:i w:val="0"/>
+          <w:iCs/>
+          <w:lang w:val="ru-RU"/>
+        </w:rPr>
+      </w:pPr>
+      <w:r>
+        <w:rPr>
+          <w:rFonts w:hint="default" w:eastAsiaTheme="minorEastAsia"/>
+          <w:i w:val="0"/>
+          <w:iCs/>
+          <w:lang w:val="ru-RU"/>
+        </w:rPr>
+        <w:t xml:space="preserve">    Ветвь 3: found = false → вывод сообщения.</w:t>
+      </w:r>
+    </w:p>
+    <w:p>
+      <w:pPr>
+        <w:pStyle w:val="16"/>
+        <w:keepNext w:val="0"/>
+        <w:keepLines w:val="0"/>
+        <w:widowControl/>
+        <w:suppressLineNumbers w:val="0"/>
+      </w:pPr>
+      <w:r>
+        <w:rPr>
+          <w:rStyle w:val="11"/>
+        </w:rPr>
+        <w:t>Матрица смежности</w:t>
+      </w:r>
+      <w:r>
+        <w:t xml:space="preserve"> </w:t>
+      </w:r>
+      <w:r>
+        <w:rPr>
+          <w:lang w:val="ru-RU"/>
+        </w:rPr>
+        <w:t>представлена</w:t>
+      </w:r>
+      <w:r>
+        <w:rPr>
+          <w:rFonts w:hint="default"/>
+          <w:lang w:val="ru-RU"/>
+        </w:rPr>
+        <w:t xml:space="preserve"> ниже в таблице 1</w:t>
+      </w:r>
+      <w:r>
+        <w:t>(узлы: 1–7):</w:t>
+      </w:r>
+    </w:p>
+    <w:tbl>
+      <w:tblPr>
+        <w:tblStyle w:val="18"/>
+        <w:tblW w:w="5000" w:type="pct"/>
+        <w:tblCellSpacing w:w="15" w:type="dxa"/>
+        <w:tblInd w:w="0" w:type="dxa"/>
+        <w:tblBorders>
+          <w:top w:val="none" w:color="auto" w:sz="0" w:space="0"/>
+          <w:left w:val="none" w:color="auto" w:sz="0" w:space="0"/>
+          <w:bottom w:val="none" w:color="auto" w:sz="0" w:space="0"/>
+          <w:right w:val="none" w:color="auto" w:sz="0" w:space="0"/>
+          <w:insideH w:val="none" w:color="auto" w:sz="0" w:space="0"/>
+          <w:insideV w:val="none" w:color="auto" w:sz="0" w:space="0"/>
+        </w:tblBorders>
+        <w:tblLayout w:type="autofit"/>
+        <w:tblCellMar>
+          <w:top w:w="15" w:type="dxa"/>
+          <w:left w:w="15" w:type="dxa"/>
+          <w:bottom w:w="15" w:type="dxa"/>
+          <w:right w:w="15" w:type="dxa"/>
+        </w:tblCellMar>
+      </w:tblPr>
+      <w:tblGrid>
+        <w:gridCol w:w="1342"/>
+        <w:gridCol w:w="1292"/>
+        <w:gridCol w:w="1292"/>
+        <w:gridCol w:w="1292"/>
+        <w:gridCol w:w="1292"/>
+        <w:gridCol w:w="1292"/>
+        <w:gridCol w:w="1294"/>
+        <w:gridCol w:w="1342"/>
+      </w:tblGrid>
+      <w:tr>
+        <w:tblPrEx>
+          <w:tblBorders>
+            <w:top w:val="none" w:color="auto" w:sz="0" w:space="0"/>
+            <w:left w:val="none" w:color="auto" w:sz="0" w:space="0"/>
+            <w:bottom w:val="none" w:color="auto" w:sz="0" w:space="0"/>
+            <w:right w:val="none" w:color="auto" w:sz="0" w:space="0"/>
+            <w:insideH w:val="none" w:color="auto" w:sz="0" w:space="0"/>
+            <w:insideV w:val="none" w:color="auto" w:sz="0" w:space="0"/>
+          </w:tblBorders>
+          <w:tblCellMar>
+            <w:top w:w="15" w:type="dxa"/>
+            <w:left w:w="15" w:type="dxa"/>
+            <w:bottom w:w="15" w:type="dxa"/>
+            <w:right w:w="15" w:type="dxa"/>
+          </w:tblCellMar>
+        </w:tblPrEx>
+        <w:trPr>
+          <w:tblCellSpacing w:w="15" w:type="dxa"/>
+        </w:trPr>
+        <w:tc>
+          <w:tcPr>
+            <w:tcW w:w="621" w:type="pct"/>
+            <w:tcBorders>
+              <w:top w:val="nil"/>
+              <w:left w:val="nil"/>
+              <w:bottom w:val="nil"/>
+              <w:right w:val="nil"/>
+            </w:tcBorders>
+            <w:vAlign w:val="center"/>
+          </w:tcPr>
+          <w:p>
+            <w:pPr>
+              <w:jc w:val="center"/>
+              <w:rPr>
+                <w:rFonts w:hint="eastAsia" w:ascii="SimSun"/>
+                <w:b/>
+                <w:bCs/>
+                <w:sz w:val="24"/>
+                <w:szCs w:val="24"/>
+              </w:rPr>
+            </w:pPr>
+          </w:p>
+        </w:tc>
+        <w:tc>
+          <w:tcPr>
+            <w:tcW w:w="604" w:type="pct"/>
+            <w:tcBorders>
+              <w:top w:val="nil"/>
+              <w:left w:val="nil"/>
+              <w:bottom w:val="nil"/>
+              <w:right w:val="nil"/>
+            </w:tcBorders>
+            <w:vAlign w:val="center"/>
+          </w:tcPr>
+          <w:p>
+            <w:pPr>
+              <w:keepNext w:val="0"/>
+              <w:keepLines w:val="0"/>
+              <w:widowControl/>
+              <w:suppressLineNumbers w:val="0"/>
+              <w:jc w:val="left"/>
+              <w:rPr>
+                <w:rFonts w:ascii="SimSun" w:hAnsi="SimSun" w:eastAsia="SimSun" w:cs="SimSun"/>
+                <w:kern w:val="0"/>
+                <w:sz w:val="24"/>
+                <w:szCs w:val="24"/>
+                <w:lang w:val="en-US" w:eastAsia="zh-CN" w:bidi="ar"/>
+              </w:rPr>
+            </w:pPr>
+            <w:r>
+              <w:rPr>
+                <w:rFonts w:ascii="SimSun" w:hAnsi="SimSun" w:eastAsia="SimSun" w:cs="SimSun"/>
+                <w:kern w:val="0"/>
+                <w:sz w:val="24"/>
+                <w:szCs w:val="24"/>
+                <w:lang w:val="en-US" w:eastAsia="zh-CN" w:bidi="ar"/>
+              </w:rPr>
+              <w:t>1</w:t>
+            </w:r>
+          </w:p>
+        </w:tc>
+        <w:tc>
+          <w:tcPr>
+            <w:tcW w:w="604" w:type="pct"/>
+            <w:tcBorders>
+              <w:top w:val="nil"/>
+              <w:left w:val="nil"/>
+              <w:bottom w:val="nil"/>
+              <w:right w:val="nil"/>
+            </w:tcBorders>
+            <w:vAlign w:val="center"/>
+          </w:tcPr>
+          <w:p>
+            <w:pPr>
+              <w:keepNext w:val="0"/>
+              <w:keepLines w:val="0"/>
+              <w:widowControl/>
+              <w:suppressLineNumbers w:val="0"/>
+              <w:jc w:val="left"/>
+              <w:rPr>
+                <w:rFonts w:ascii="SimSun" w:hAnsi="SimSun" w:eastAsia="SimSun" w:cs="SimSun"/>
+                <w:kern w:val="0"/>
+                <w:sz w:val="24"/>
+                <w:szCs w:val="24"/>
+                <w:lang w:val="en-US" w:eastAsia="zh-CN" w:bidi="ar"/>
+              </w:rPr>
+            </w:pPr>
+            <w:r>
+              <w:rPr>
+                <w:rFonts w:ascii="SimSun" w:hAnsi="SimSun" w:eastAsia="SimSun" w:cs="SimSun"/>
+                <w:kern w:val="0"/>
+                <w:sz w:val="24"/>
+                <w:szCs w:val="24"/>
+                <w:lang w:val="en-US" w:eastAsia="zh-CN" w:bidi="ar"/>
+              </w:rPr>
+              <w:t>2</w:t>
+            </w:r>
+          </w:p>
+        </w:tc>
+        <w:tc>
+          <w:tcPr>
+            <w:tcW w:w="604" w:type="pct"/>
+            <w:tcBorders>
+              <w:top w:val="nil"/>
+              <w:left w:val="nil"/>
+              <w:bottom w:val="nil"/>
+              <w:right w:val="nil"/>
+            </w:tcBorders>
+            <w:vAlign w:val="center"/>
+          </w:tcPr>
+          <w:p>
+            <w:pPr>
+              <w:keepNext w:val="0"/>
+              <w:keepLines w:val="0"/>
+              <w:widowControl/>
+              <w:suppressLineNumbers w:val="0"/>
+              <w:jc w:val="left"/>
+              <w:rPr>
+                <w:rFonts w:ascii="SimSun" w:hAnsi="SimSun" w:eastAsia="SimSun" w:cs="SimSun"/>
+                <w:kern w:val="0"/>
+                <w:sz w:val="24"/>
+                <w:szCs w:val="24"/>
+                <w:lang w:val="en-US" w:eastAsia="zh-CN" w:bidi="ar"/>
+              </w:rPr>
+            </w:pPr>
+            <w:r>
+              <w:rPr>
+                <w:rFonts w:ascii="SimSun" w:hAnsi="SimSun" w:eastAsia="SimSun" w:cs="SimSun"/>
+                <w:kern w:val="0"/>
+                <w:sz w:val="24"/>
+                <w:szCs w:val="24"/>
+                <w:lang w:val="en-US" w:eastAsia="zh-CN" w:bidi="ar"/>
+              </w:rPr>
+              <w:t>3</w:t>
+            </w:r>
+          </w:p>
+        </w:tc>
+        <w:tc>
+          <w:tcPr>
+            <w:tcW w:w="604" w:type="pct"/>
+            <w:tcBorders>
+              <w:top w:val="nil"/>
+              <w:left w:val="nil"/>
+              <w:bottom w:val="nil"/>
+              <w:right w:val="nil"/>
+            </w:tcBorders>
+            <w:vAlign w:val="center"/>
+          </w:tcPr>
+          <w:p>
+            <w:pPr>
+              <w:keepNext w:val="0"/>
+              <w:keepLines w:val="0"/>
+              <w:widowControl/>
+              <w:suppressLineNumbers w:val="0"/>
+              <w:jc w:val="left"/>
+              <w:rPr>
+                <w:rFonts w:ascii="SimSun" w:hAnsi="SimSun" w:eastAsia="SimSun" w:cs="SimSun"/>
+                <w:kern w:val="0"/>
+                <w:sz w:val="24"/>
+                <w:szCs w:val="24"/>
+                <w:lang w:val="en-US" w:eastAsia="zh-CN" w:bidi="ar"/>
+              </w:rPr>
+            </w:pPr>
+            <w:r>
+              <w:rPr>
+                <w:rFonts w:ascii="SimSun" w:hAnsi="SimSun" w:eastAsia="SimSun" w:cs="SimSun"/>
+                <w:kern w:val="0"/>
+                <w:sz w:val="24"/>
+                <w:szCs w:val="24"/>
+                <w:lang w:val="en-US" w:eastAsia="zh-CN" w:bidi="ar"/>
+              </w:rPr>
+              <w:t>4</w:t>
+            </w:r>
+          </w:p>
+        </w:tc>
+        <w:tc>
+          <w:tcPr>
+            <w:tcW w:w="604" w:type="pct"/>
+            <w:tcBorders>
+              <w:top w:val="nil"/>
+              <w:left w:val="nil"/>
+              <w:bottom w:val="nil"/>
+              <w:right w:val="nil"/>
+            </w:tcBorders>
+            <w:vAlign w:val="center"/>
+          </w:tcPr>
+          <w:p>
+            <w:pPr>
+              <w:keepNext w:val="0"/>
+              <w:keepLines w:val="0"/>
+              <w:widowControl/>
+              <w:suppressLineNumbers w:val="0"/>
+              <w:jc w:val="left"/>
+              <w:rPr>
+                <w:rFonts w:ascii="SimSun" w:hAnsi="SimSun" w:eastAsia="SimSun" w:cs="SimSun"/>
+                <w:kern w:val="0"/>
+                <w:sz w:val="24"/>
+                <w:szCs w:val="24"/>
+                <w:lang w:val="en-US" w:eastAsia="zh-CN" w:bidi="ar"/>
+              </w:rPr>
+            </w:pPr>
+            <w:r>
+              <w:rPr>
+                <w:rFonts w:ascii="SimSun" w:hAnsi="SimSun" w:eastAsia="SimSun" w:cs="SimSun"/>
+                <w:kern w:val="0"/>
+                <w:sz w:val="24"/>
+                <w:szCs w:val="24"/>
+                <w:lang w:val="en-US" w:eastAsia="zh-CN" w:bidi="ar"/>
+              </w:rPr>
+              <w:t>5</w:t>
+            </w:r>
+          </w:p>
+        </w:tc>
+        <w:tc>
+          <w:tcPr>
+            <w:tcW w:w="605" w:type="pct"/>
+            <w:tcBorders>
+              <w:top w:val="nil"/>
+              <w:left w:val="nil"/>
+              <w:bottom w:val="nil"/>
+              <w:right w:val="nil"/>
+            </w:tcBorders>
+            <w:vAlign w:val="center"/>
+          </w:tcPr>
+          <w:p>
+            <w:pPr>
+              <w:keepNext w:val="0"/>
+              <w:keepLines w:val="0"/>
+              <w:widowControl/>
+              <w:suppressLineNumbers w:val="0"/>
+              <w:jc w:val="left"/>
+              <w:rPr>
+                <w:rFonts w:ascii="SimSun" w:hAnsi="SimSun" w:eastAsia="SimSun" w:cs="SimSun"/>
+                <w:kern w:val="0"/>
+                <w:sz w:val="24"/>
+                <w:szCs w:val="24"/>
+                <w:lang w:val="en-US" w:eastAsia="zh-CN" w:bidi="ar"/>
+              </w:rPr>
+            </w:pPr>
+            <w:r>
+              <w:rPr>
+                <w:rFonts w:ascii="SimSun" w:hAnsi="SimSun" w:eastAsia="SimSun" w:cs="SimSun"/>
+                <w:kern w:val="0"/>
+                <w:sz w:val="24"/>
+                <w:szCs w:val="24"/>
+                <w:lang w:val="en-US" w:eastAsia="zh-CN" w:bidi="ar"/>
+              </w:rPr>
+              <w:t>6</w:t>
+            </w:r>
+          </w:p>
+        </w:tc>
+        <w:tc>
+          <w:tcPr>
+            <w:tcW w:w="621" w:type="pct"/>
+            <w:tcBorders>
+              <w:top w:val="nil"/>
+              <w:left w:val="nil"/>
+              <w:bottom w:val="nil"/>
+              <w:right w:val="nil"/>
+            </w:tcBorders>
+            <w:vAlign w:val="center"/>
+          </w:tcPr>
+          <w:p>
+            <w:pPr>
+              <w:keepNext w:val="0"/>
+              <w:keepLines w:val="0"/>
+              <w:widowControl/>
+              <w:suppressLineNumbers w:val="0"/>
+              <w:jc w:val="left"/>
+              <w:rPr>
+                <w:rFonts w:ascii="SimSun" w:hAnsi="SimSun" w:eastAsia="SimSun" w:cs="SimSun"/>
+                <w:kern w:val="0"/>
+                <w:sz w:val="24"/>
+                <w:szCs w:val="24"/>
+                <w:lang w:val="en-US" w:eastAsia="zh-CN" w:bidi="ar"/>
+              </w:rPr>
+            </w:pPr>
+            <w:r>
+              <w:rPr>
+                <w:rFonts w:ascii="SimSun" w:hAnsi="SimSun" w:eastAsia="SimSun" w:cs="SimSun"/>
+                <w:kern w:val="0"/>
+                <w:sz w:val="24"/>
+                <w:szCs w:val="24"/>
+                <w:lang w:val="en-US" w:eastAsia="zh-CN" w:bidi="ar"/>
+              </w:rPr>
+              <w:t>7</w:t>
+            </w:r>
+          </w:p>
+        </w:tc>
+      </w:tr>
+      <w:tr>
+        <w:tblPrEx>
+          <w:tblBorders>
+            <w:top w:val="none" w:color="auto" w:sz="0" w:space="0"/>
+            <w:left w:val="none" w:color="auto" w:sz="0" w:space="0"/>
+            <w:bottom w:val="none" w:color="auto" w:sz="0" w:space="0"/>
+            <w:right w:val="none" w:color="auto" w:sz="0" w:space="0"/>
+            <w:insideH w:val="none" w:color="auto" w:sz="0" w:space="0"/>
+            <w:insideV w:val="none" w:color="auto" w:sz="0" w:space="0"/>
+          </w:tblBorders>
+          <w:tblCellMar>
+            <w:top w:w="15" w:type="dxa"/>
+            <w:left w:w="15" w:type="dxa"/>
+            <w:bottom w:w="15" w:type="dxa"/>
+            <w:right w:w="15" w:type="dxa"/>
+          </w:tblCellMar>
+        </w:tblPrEx>
+        <w:trPr>
+          <w:tblCellSpacing w:w="15" w:type="dxa"/>
+        </w:trPr>
+        <w:tc>
+          <w:tcPr>
+            <w:tcW w:w="621" w:type="pct"/>
+            <w:tcBorders>
+              <w:top w:val="nil"/>
+              <w:left w:val="nil"/>
+              <w:bottom w:val="nil"/>
+              <w:right w:val="nil"/>
+            </w:tcBorders>
+            <w:vAlign w:val="center"/>
+          </w:tcPr>
+          <w:p>
+            <w:pPr>
+              <w:keepNext w:val="0"/>
+              <w:keepLines w:val="0"/>
+              <w:widowControl/>
+              <w:suppressLineNumbers w:val="0"/>
+              <w:jc w:val="center"/>
+              <w:rPr>
+                <w:rFonts w:ascii="SimSun" w:hAnsi="SimSun" w:eastAsia="SimSun" w:cs="SimSun"/>
+                <w:b/>
+                <w:bCs/>
+                <w:kern w:val="0"/>
+                <w:sz w:val="24"/>
+                <w:szCs w:val="24"/>
+                <w:lang w:val="en-US" w:eastAsia="zh-CN" w:bidi="ar"/>
+              </w:rPr>
+            </w:pPr>
+            <w:r>
+              <w:rPr>
+                <w:rFonts w:ascii="SimSun" w:hAnsi="SimSun" w:eastAsia="SimSun" w:cs="SimSun"/>
+                <w:b/>
+                <w:bCs/>
+                <w:kern w:val="0"/>
+                <w:sz w:val="24"/>
+                <w:szCs w:val="24"/>
+                <w:lang w:val="en-US" w:eastAsia="zh-CN" w:bidi="ar"/>
+              </w:rPr>
+              <w:t>1</w:t>
+            </w:r>
+          </w:p>
+        </w:tc>
+        <w:tc>
+          <w:tcPr>
+            <w:tcW w:w="604" w:type="pct"/>
+            <w:tcBorders>
+              <w:top w:val="nil"/>
+              <w:left w:val="nil"/>
+              <w:bottom w:val="nil"/>
+              <w:right w:val="nil"/>
+            </w:tcBorders>
+            <w:vAlign w:val="center"/>
+          </w:tcPr>
+          <w:p>
+            <w:pPr>
+              <w:keepNext w:val="0"/>
+              <w:keepLines w:val="0"/>
+              <w:widowControl/>
+              <w:suppressLineNumbers w:val="0"/>
+              <w:jc w:val="left"/>
+              <w:rPr>
+                <w:rFonts w:ascii="SimSun" w:hAnsi="SimSun" w:eastAsia="SimSun" w:cs="SimSun"/>
+                <w:kern w:val="0"/>
+                <w:sz w:val="24"/>
+                <w:szCs w:val="24"/>
+                <w:lang w:val="en-US" w:eastAsia="zh-CN" w:bidi="ar"/>
+              </w:rPr>
+            </w:pPr>
+            <w:r>
+              <w:rPr>
+                <w:rFonts w:ascii="SimSun" w:hAnsi="SimSun" w:eastAsia="SimSun" w:cs="SimSun"/>
+                <w:kern w:val="0"/>
+                <w:sz w:val="24"/>
+                <w:szCs w:val="24"/>
+                <w:lang w:val="en-US" w:eastAsia="zh-CN" w:bidi="ar"/>
+              </w:rPr>
+              <w:t>0</w:t>
+            </w:r>
+          </w:p>
+        </w:tc>
+        <w:tc>
+          <w:tcPr>
+            <w:tcW w:w="604" w:type="pct"/>
+            <w:tcBorders>
+              <w:top w:val="nil"/>
+              <w:left w:val="nil"/>
+              <w:bottom w:val="nil"/>
+              <w:right w:val="nil"/>
+            </w:tcBorders>
+            <w:vAlign w:val="center"/>
+          </w:tcPr>
+          <w:p>
+            <w:pPr>
+              <w:keepNext w:val="0"/>
+              <w:keepLines w:val="0"/>
+              <w:widowControl/>
+              <w:suppressLineNumbers w:val="0"/>
+              <w:jc w:val="left"/>
+              <w:rPr>
+                <w:rFonts w:ascii="SimSun" w:hAnsi="SimSun" w:eastAsia="SimSun" w:cs="SimSun"/>
+                <w:kern w:val="0"/>
+                <w:sz w:val="24"/>
+                <w:szCs w:val="24"/>
+                <w:lang w:val="en-US" w:eastAsia="zh-CN" w:bidi="ar"/>
+              </w:rPr>
+            </w:pPr>
+            <w:r>
+              <w:rPr>
+                <w:rFonts w:ascii="SimSun" w:hAnsi="SimSun" w:eastAsia="SimSun" w:cs="SimSun"/>
+                <w:kern w:val="0"/>
+                <w:sz w:val="24"/>
+                <w:szCs w:val="24"/>
+                <w:lang w:val="en-US" w:eastAsia="zh-CN" w:bidi="ar"/>
+              </w:rPr>
+              <w:t>0</w:t>
+            </w:r>
+          </w:p>
+        </w:tc>
+        <w:tc>
+          <w:tcPr>
+            <w:tcW w:w="604" w:type="pct"/>
+            <w:tcBorders>
+              <w:top w:val="nil"/>
+              <w:left w:val="nil"/>
+              <w:bottom w:val="nil"/>
+              <w:right w:val="nil"/>
+            </w:tcBorders>
+            <w:vAlign w:val="center"/>
+          </w:tcPr>
+          <w:p>
+            <w:pPr>
+              <w:keepNext w:val="0"/>
+              <w:keepLines w:val="0"/>
+              <w:widowControl/>
+              <w:suppressLineNumbers w:val="0"/>
+              <w:jc w:val="left"/>
+              <w:rPr>
+                <w:rFonts w:ascii="SimSun" w:hAnsi="SimSun" w:eastAsia="SimSun" w:cs="SimSun"/>
+                <w:kern w:val="0"/>
+                <w:sz w:val="24"/>
+                <w:szCs w:val="24"/>
+                <w:lang w:val="en-US" w:eastAsia="zh-CN" w:bidi="ar"/>
+              </w:rPr>
+            </w:pPr>
+            <w:r>
+              <w:rPr>
+                <w:rFonts w:ascii="SimSun" w:hAnsi="SimSun" w:eastAsia="SimSun" w:cs="SimSun"/>
+                <w:kern w:val="0"/>
+                <w:sz w:val="24"/>
+                <w:szCs w:val="24"/>
+                <w:lang w:val="en-US" w:eastAsia="zh-CN" w:bidi="ar"/>
+              </w:rPr>
+              <w:t>0</w:t>
+            </w:r>
+          </w:p>
+        </w:tc>
+        <w:tc>
+          <w:tcPr>
+            <w:tcW w:w="604" w:type="pct"/>
+            <w:tcBorders>
+              <w:top w:val="nil"/>
+              <w:left w:val="nil"/>
+              <w:bottom w:val="nil"/>
+              <w:right w:val="nil"/>
+            </w:tcBorders>
+            <w:vAlign w:val="center"/>
+          </w:tcPr>
+          <w:p>
+            <w:pPr>
+              <w:keepNext w:val="0"/>
+              <w:keepLines w:val="0"/>
+              <w:widowControl/>
+              <w:suppressLineNumbers w:val="0"/>
+              <w:jc w:val="left"/>
+              <w:rPr>
+                <w:rFonts w:ascii="SimSun" w:hAnsi="SimSun" w:eastAsia="SimSun" w:cs="SimSun"/>
+                <w:kern w:val="0"/>
+                <w:sz w:val="24"/>
+                <w:szCs w:val="24"/>
+                <w:lang w:val="en-US" w:eastAsia="zh-CN" w:bidi="ar"/>
+              </w:rPr>
+            </w:pPr>
+            <w:r>
+              <w:rPr>
+                <w:rFonts w:ascii="SimSun" w:hAnsi="SimSun" w:eastAsia="SimSun" w:cs="SimSun"/>
+                <w:kern w:val="0"/>
+                <w:sz w:val="24"/>
+                <w:szCs w:val="24"/>
+                <w:lang w:val="en-US" w:eastAsia="zh-CN" w:bidi="ar"/>
+              </w:rPr>
+              <w:t>0</w:t>
+            </w:r>
+          </w:p>
+        </w:tc>
+        <w:tc>
+          <w:tcPr>
+            <w:tcW w:w="604" w:type="pct"/>
+            <w:tcBorders>
+              <w:top w:val="nil"/>
+              <w:left w:val="nil"/>
+              <w:bottom w:val="nil"/>
+              <w:right w:val="nil"/>
+            </w:tcBorders>
+            <w:vAlign w:val="center"/>
+          </w:tcPr>
+          <w:p>
+            <w:pPr>
+              <w:keepNext w:val="0"/>
+              <w:keepLines w:val="0"/>
+              <w:widowControl/>
+              <w:suppressLineNumbers w:val="0"/>
+              <w:jc w:val="left"/>
+              <w:rPr>
+                <w:rFonts w:ascii="SimSun" w:hAnsi="SimSun" w:eastAsia="SimSun" w:cs="SimSun"/>
+                <w:kern w:val="0"/>
+                <w:sz w:val="24"/>
+                <w:szCs w:val="24"/>
+                <w:lang w:val="en-US" w:eastAsia="zh-CN" w:bidi="ar"/>
+              </w:rPr>
+            </w:pPr>
+            <w:r>
+              <w:rPr>
+                <w:rFonts w:ascii="SimSun" w:hAnsi="SimSun" w:eastAsia="SimSun" w:cs="SimSun"/>
+                <w:kern w:val="0"/>
+                <w:sz w:val="24"/>
+                <w:szCs w:val="24"/>
+                <w:lang w:val="en-US" w:eastAsia="zh-CN" w:bidi="ar"/>
+              </w:rPr>
+              <w:t>0</w:t>
+            </w:r>
+          </w:p>
+        </w:tc>
+        <w:tc>
+          <w:tcPr>
+            <w:tcW w:w="605" w:type="pct"/>
+            <w:tcBorders>
+              <w:top w:val="nil"/>
+              <w:left w:val="nil"/>
+              <w:bottom w:val="nil"/>
+              <w:right w:val="nil"/>
+            </w:tcBorders>
+            <w:vAlign w:val="center"/>
+          </w:tcPr>
+          <w:p>
+            <w:pPr>
+              <w:keepNext w:val="0"/>
+              <w:keepLines w:val="0"/>
+              <w:widowControl/>
+              <w:suppressLineNumbers w:val="0"/>
+              <w:jc w:val="left"/>
+              <w:rPr>
+                <w:rFonts w:ascii="SimSun" w:hAnsi="SimSun" w:eastAsia="SimSun" w:cs="SimSun"/>
+                <w:kern w:val="0"/>
+                <w:sz w:val="24"/>
+                <w:szCs w:val="24"/>
+                <w:lang w:val="en-US" w:eastAsia="zh-CN" w:bidi="ar"/>
+              </w:rPr>
+            </w:pPr>
+            <w:r>
+              <w:rPr>
+                <w:rFonts w:ascii="SimSun" w:hAnsi="SimSun" w:eastAsia="SimSun" w:cs="SimSun"/>
+                <w:kern w:val="0"/>
+                <w:sz w:val="24"/>
+                <w:szCs w:val="24"/>
+                <w:lang w:val="en-US" w:eastAsia="zh-CN" w:bidi="ar"/>
+              </w:rPr>
+              <w:t>0</w:t>
+            </w:r>
+          </w:p>
+        </w:tc>
+        <w:tc>
+          <w:tcPr>
+            <w:tcW w:w="621" w:type="pct"/>
+            <w:tcBorders>
+              <w:top w:val="nil"/>
+              <w:left w:val="nil"/>
+              <w:bottom w:val="nil"/>
+              <w:right w:val="nil"/>
+            </w:tcBorders>
+            <w:vAlign w:val="center"/>
+          </w:tcPr>
+          <w:p>
+            <w:pPr>
+              <w:keepNext w:val="0"/>
+              <w:keepLines w:val="0"/>
+              <w:widowControl/>
+              <w:suppressLineNumbers w:val="0"/>
+              <w:jc w:val="left"/>
+              <w:rPr>
+                <w:rFonts w:ascii="SimSun" w:hAnsi="SimSun" w:eastAsia="SimSun" w:cs="SimSun"/>
+                <w:kern w:val="0"/>
+                <w:sz w:val="24"/>
+                <w:szCs w:val="24"/>
+                <w:lang w:val="en-US" w:eastAsia="zh-CN" w:bidi="ar"/>
+              </w:rPr>
+            </w:pPr>
+            <w:r>
+              <w:rPr>
+                <w:rFonts w:ascii="SimSun" w:hAnsi="SimSun" w:eastAsia="SimSun" w:cs="SimSun"/>
+                <w:kern w:val="0"/>
+                <w:sz w:val="24"/>
+                <w:szCs w:val="24"/>
+                <w:lang w:val="en-US" w:eastAsia="zh-CN" w:bidi="ar"/>
+              </w:rPr>
+              <w:t>0</w:t>
+            </w:r>
+          </w:p>
+        </w:tc>
+      </w:tr>
+      <w:tr>
+        <w:tblPrEx>
+          <w:tblBorders>
+            <w:top w:val="none" w:color="auto" w:sz="0" w:space="0"/>
+            <w:left w:val="none" w:color="auto" w:sz="0" w:space="0"/>
+            <w:bottom w:val="none" w:color="auto" w:sz="0" w:space="0"/>
+            <w:right w:val="none" w:color="auto" w:sz="0" w:space="0"/>
+            <w:insideH w:val="none" w:color="auto" w:sz="0" w:space="0"/>
+            <w:insideV w:val="none" w:color="auto" w:sz="0" w:space="0"/>
+          </w:tblBorders>
+          <w:tblCellMar>
+            <w:top w:w="15" w:type="dxa"/>
+            <w:left w:w="15" w:type="dxa"/>
+            <w:bottom w:w="15" w:type="dxa"/>
+            <w:right w:w="15" w:type="dxa"/>
+          </w:tblCellMar>
+        </w:tblPrEx>
+        <w:trPr>
+          <w:tblCellSpacing w:w="15" w:type="dxa"/>
+        </w:trPr>
+        <w:tc>
+          <w:tcPr>
+            <w:tcW w:w="621" w:type="pct"/>
+            <w:tcBorders>
+              <w:top w:val="nil"/>
+              <w:left w:val="nil"/>
+              <w:bottom w:val="nil"/>
+              <w:right w:val="nil"/>
+            </w:tcBorders>
+            <w:vAlign w:val="center"/>
+          </w:tcPr>
+          <w:p>
+            <w:pPr>
+              <w:keepNext w:val="0"/>
+              <w:keepLines w:val="0"/>
+              <w:widowControl/>
+              <w:suppressLineNumbers w:val="0"/>
+              <w:jc w:val="center"/>
+              <w:rPr>
+                <w:rFonts w:ascii="SimSun" w:hAnsi="SimSun" w:eastAsia="SimSun" w:cs="SimSun"/>
+                <w:b/>
+                <w:bCs/>
+                <w:kern w:val="0"/>
+                <w:sz w:val="24"/>
+                <w:szCs w:val="24"/>
+                <w:lang w:val="en-US" w:eastAsia="zh-CN" w:bidi="ar"/>
+              </w:rPr>
+            </w:pPr>
+            <w:r>
+              <w:rPr>
+                <w:rFonts w:ascii="SimSun" w:hAnsi="SimSun" w:eastAsia="SimSun" w:cs="SimSun"/>
+                <w:b/>
+                <w:bCs/>
+                <w:kern w:val="0"/>
+                <w:sz w:val="24"/>
+                <w:szCs w:val="24"/>
+                <w:lang w:val="en-US" w:eastAsia="zh-CN" w:bidi="ar"/>
+              </w:rPr>
+              <w:t>2</w:t>
+            </w:r>
+          </w:p>
+        </w:tc>
+        <w:tc>
+          <w:tcPr>
+            <w:tcW w:w="604" w:type="pct"/>
+            <w:tcBorders>
+              <w:top w:val="nil"/>
+              <w:left w:val="nil"/>
+              <w:bottom w:val="nil"/>
+              <w:right w:val="nil"/>
+            </w:tcBorders>
+            <w:vAlign w:val="center"/>
+          </w:tcPr>
+          <w:p>
+            <w:pPr>
+              <w:keepNext w:val="0"/>
+              <w:keepLines w:val="0"/>
+              <w:widowControl/>
+              <w:suppressLineNumbers w:val="0"/>
+              <w:jc w:val="left"/>
+              <w:rPr>
+                <w:rFonts w:ascii="SimSun" w:hAnsi="SimSun" w:eastAsia="SimSun" w:cs="SimSun"/>
+                <w:kern w:val="0"/>
+                <w:sz w:val="24"/>
+                <w:szCs w:val="24"/>
+                <w:lang w:val="en-US" w:eastAsia="zh-CN" w:bidi="ar"/>
+              </w:rPr>
+            </w:pPr>
+            <w:r>
+              <w:rPr>
+                <w:rFonts w:ascii="SimSun" w:hAnsi="SimSun" w:eastAsia="SimSun" w:cs="SimSun"/>
+                <w:kern w:val="0"/>
+                <w:sz w:val="24"/>
+                <w:szCs w:val="24"/>
+                <w:lang w:val="en-US" w:eastAsia="zh-CN" w:bidi="ar"/>
+              </w:rPr>
+              <w:t>1</w:t>
+            </w:r>
+          </w:p>
+        </w:tc>
+        <w:tc>
+          <w:tcPr>
+            <w:tcW w:w="604" w:type="pct"/>
+            <w:tcBorders>
+              <w:top w:val="nil"/>
+              <w:left w:val="nil"/>
+              <w:bottom w:val="nil"/>
+              <w:right w:val="nil"/>
+            </w:tcBorders>
+            <w:vAlign w:val="center"/>
+          </w:tcPr>
+          <w:p>
+            <w:pPr>
+              <w:keepNext w:val="0"/>
+              <w:keepLines w:val="0"/>
+              <w:widowControl/>
+              <w:suppressLineNumbers w:val="0"/>
+              <w:jc w:val="left"/>
+              <w:rPr>
+                <w:rFonts w:ascii="SimSun" w:hAnsi="SimSun" w:eastAsia="SimSun" w:cs="SimSun"/>
+                <w:kern w:val="0"/>
+                <w:sz w:val="24"/>
+                <w:szCs w:val="24"/>
+                <w:lang w:val="en-US" w:eastAsia="zh-CN" w:bidi="ar"/>
+              </w:rPr>
+            </w:pPr>
+            <w:r>
+              <w:rPr>
+                <w:rFonts w:ascii="SimSun" w:hAnsi="SimSun" w:eastAsia="SimSun" w:cs="SimSun"/>
+                <w:kern w:val="0"/>
+                <w:sz w:val="24"/>
+                <w:szCs w:val="24"/>
+                <w:lang w:val="en-US" w:eastAsia="zh-CN" w:bidi="ar"/>
+              </w:rPr>
+              <w:t>0</w:t>
+            </w:r>
+          </w:p>
+        </w:tc>
+        <w:tc>
+          <w:tcPr>
+            <w:tcW w:w="604" w:type="pct"/>
+            <w:tcBorders>
+              <w:top w:val="nil"/>
+              <w:left w:val="nil"/>
+              <w:bottom w:val="nil"/>
+              <w:right w:val="nil"/>
+            </w:tcBorders>
+            <w:vAlign w:val="center"/>
+          </w:tcPr>
+          <w:p>
+            <w:pPr>
+              <w:keepNext w:val="0"/>
+              <w:keepLines w:val="0"/>
+              <w:widowControl/>
+              <w:suppressLineNumbers w:val="0"/>
+              <w:jc w:val="left"/>
+              <w:rPr>
+                <w:rFonts w:ascii="SimSun" w:hAnsi="SimSun" w:eastAsia="SimSun" w:cs="SimSun"/>
+                <w:kern w:val="0"/>
+                <w:sz w:val="24"/>
+                <w:szCs w:val="24"/>
+                <w:lang w:val="en-US" w:eastAsia="zh-CN" w:bidi="ar"/>
+              </w:rPr>
+            </w:pPr>
+            <w:r>
+              <w:rPr>
+                <w:rFonts w:ascii="SimSun" w:hAnsi="SimSun" w:eastAsia="SimSun" w:cs="SimSun"/>
+                <w:kern w:val="0"/>
+                <w:sz w:val="24"/>
+                <w:szCs w:val="24"/>
+                <w:lang w:val="en-US" w:eastAsia="zh-CN" w:bidi="ar"/>
+              </w:rPr>
+              <w:t>0</w:t>
+            </w:r>
+          </w:p>
+        </w:tc>
+        <w:tc>
+          <w:tcPr>
+            <w:tcW w:w="604" w:type="pct"/>
+            <w:tcBorders>
+              <w:top w:val="nil"/>
+              <w:left w:val="nil"/>
+              <w:bottom w:val="nil"/>
+              <w:right w:val="nil"/>
+            </w:tcBorders>
+            <w:vAlign w:val="center"/>
+          </w:tcPr>
+          <w:p>
+            <w:pPr>
+              <w:keepNext w:val="0"/>
+              <w:keepLines w:val="0"/>
+              <w:widowControl/>
+              <w:suppressLineNumbers w:val="0"/>
+              <w:jc w:val="left"/>
+              <w:rPr>
+                <w:rFonts w:ascii="SimSun" w:hAnsi="SimSun" w:eastAsia="SimSun" w:cs="SimSun"/>
+                <w:kern w:val="0"/>
+                <w:sz w:val="24"/>
+                <w:szCs w:val="24"/>
+                <w:lang w:val="en-US" w:eastAsia="zh-CN" w:bidi="ar"/>
+              </w:rPr>
+            </w:pPr>
+            <w:r>
+              <w:rPr>
+                <w:rFonts w:ascii="SimSun" w:hAnsi="SimSun" w:eastAsia="SimSun" w:cs="SimSun"/>
+                <w:kern w:val="0"/>
+                <w:sz w:val="24"/>
+                <w:szCs w:val="24"/>
+                <w:lang w:val="en-US" w:eastAsia="zh-CN" w:bidi="ar"/>
+              </w:rPr>
+              <w:t>0</w:t>
+            </w:r>
+          </w:p>
+        </w:tc>
+        <w:tc>
+          <w:tcPr>
+            <w:tcW w:w="604" w:type="pct"/>
+            <w:tcBorders>
+              <w:top w:val="nil"/>
+              <w:left w:val="nil"/>
+              <w:bottom w:val="nil"/>
+              <w:right w:val="nil"/>
+            </w:tcBorders>
+            <w:vAlign w:val="center"/>
+          </w:tcPr>
+          <w:p>
+            <w:pPr>
+              <w:keepNext w:val="0"/>
+              <w:keepLines w:val="0"/>
+              <w:widowControl/>
+              <w:suppressLineNumbers w:val="0"/>
+              <w:jc w:val="left"/>
+              <w:rPr>
+                <w:rFonts w:ascii="SimSun" w:hAnsi="SimSun" w:eastAsia="SimSun" w:cs="SimSun"/>
+                <w:kern w:val="0"/>
+                <w:sz w:val="24"/>
+                <w:szCs w:val="24"/>
+                <w:lang w:val="en-US" w:eastAsia="zh-CN" w:bidi="ar"/>
+              </w:rPr>
+            </w:pPr>
+            <w:r>
+              <w:rPr>
+                <w:rFonts w:ascii="SimSun" w:hAnsi="SimSun" w:eastAsia="SimSun" w:cs="SimSun"/>
+                <w:kern w:val="0"/>
+                <w:sz w:val="24"/>
+                <w:szCs w:val="24"/>
+                <w:lang w:val="en-US" w:eastAsia="zh-CN" w:bidi="ar"/>
+              </w:rPr>
+              <w:t>0</w:t>
+            </w:r>
+          </w:p>
+        </w:tc>
+        <w:tc>
+          <w:tcPr>
+            <w:tcW w:w="605" w:type="pct"/>
+            <w:tcBorders>
+              <w:top w:val="nil"/>
+              <w:left w:val="nil"/>
+              <w:bottom w:val="nil"/>
+              <w:right w:val="nil"/>
+            </w:tcBorders>
+            <w:vAlign w:val="center"/>
+          </w:tcPr>
+          <w:p>
+            <w:pPr>
+              <w:keepNext w:val="0"/>
+              <w:keepLines w:val="0"/>
+              <w:widowControl/>
+              <w:suppressLineNumbers w:val="0"/>
+              <w:jc w:val="left"/>
+              <w:rPr>
+                <w:rFonts w:ascii="SimSun" w:hAnsi="SimSun" w:eastAsia="SimSun" w:cs="SimSun"/>
+                <w:kern w:val="0"/>
+                <w:sz w:val="24"/>
+                <w:szCs w:val="24"/>
+                <w:lang w:val="en-US" w:eastAsia="zh-CN" w:bidi="ar"/>
+              </w:rPr>
+            </w:pPr>
+            <w:r>
+              <w:rPr>
+                <w:rFonts w:ascii="SimSun" w:hAnsi="SimSun" w:eastAsia="SimSun" w:cs="SimSun"/>
+                <w:kern w:val="0"/>
+                <w:sz w:val="24"/>
+                <w:szCs w:val="24"/>
+                <w:lang w:val="en-US" w:eastAsia="zh-CN" w:bidi="ar"/>
+              </w:rPr>
+              <w:t>0</w:t>
+            </w:r>
+          </w:p>
+        </w:tc>
+        <w:tc>
+          <w:tcPr>
+            <w:tcW w:w="621" w:type="pct"/>
+            <w:tcBorders>
+              <w:top w:val="nil"/>
+              <w:left w:val="nil"/>
+              <w:bottom w:val="nil"/>
+              <w:right w:val="nil"/>
+            </w:tcBorders>
+            <w:vAlign w:val="center"/>
+          </w:tcPr>
+          <w:p>
+            <w:pPr>
+              <w:keepNext w:val="0"/>
+              <w:keepLines w:val="0"/>
+              <w:widowControl/>
+              <w:suppressLineNumbers w:val="0"/>
+              <w:jc w:val="left"/>
+              <w:rPr>
+                <w:rFonts w:ascii="SimSun" w:hAnsi="SimSun" w:eastAsia="SimSun" w:cs="SimSun"/>
+                <w:kern w:val="0"/>
+                <w:sz w:val="24"/>
+                <w:szCs w:val="24"/>
+                <w:lang w:val="en-US" w:eastAsia="zh-CN" w:bidi="ar"/>
+              </w:rPr>
+            </w:pPr>
+            <w:r>
+              <w:rPr>
+                <w:rFonts w:ascii="SimSun" w:hAnsi="SimSun" w:eastAsia="SimSun" w:cs="SimSun"/>
+                <w:kern w:val="0"/>
+                <w:sz w:val="24"/>
+                <w:szCs w:val="24"/>
+                <w:lang w:val="en-US" w:eastAsia="zh-CN" w:bidi="ar"/>
+              </w:rPr>
+              <w:t>0</w:t>
+            </w:r>
+          </w:p>
+        </w:tc>
+      </w:tr>
+      <w:tr>
+        <w:tblPrEx>
+          <w:tblBorders>
+            <w:top w:val="none" w:color="auto" w:sz="0" w:space="0"/>
+            <w:left w:val="none" w:color="auto" w:sz="0" w:space="0"/>
+            <w:bottom w:val="none" w:color="auto" w:sz="0" w:space="0"/>
+            <w:right w:val="none" w:color="auto" w:sz="0" w:space="0"/>
+            <w:insideH w:val="none" w:color="auto" w:sz="0" w:space="0"/>
+            <w:insideV w:val="none" w:color="auto" w:sz="0" w:space="0"/>
+          </w:tblBorders>
+          <w:tblCellMar>
+            <w:top w:w="15" w:type="dxa"/>
+            <w:left w:w="15" w:type="dxa"/>
+            <w:bottom w:w="15" w:type="dxa"/>
+            <w:right w:w="15" w:type="dxa"/>
+          </w:tblCellMar>
+        </w:tblPrEx>
+        <w:trPr>
+          <w:tblCellSpacing w:w="15" w:type="dxa"/>
+        </w:trPr>
+        <w:tc>
+          <w:tcPr>
+            <w:tcW w:w="621" w:type="pct"/>
+            <w:tcBorders>
+              <w:top w:val="nil"/>
+              <w:left w:val="nil"/>
+              <w:bottom w:val="nil"/>
+              <w:right w:val="nil"/>
+            </w:tcBorders>
+            <w:vAlign w:val="center"/>
+          </w:tcPr>
+          <w:p>
+            <w:pPr>
+              <w:keepNext w:val="0"/>
+              <w:keepLines w:val="0"/>
+              <w:widowControl/>
+              <w:suppressLineNumbers w:val="0"/>
+              <w:jc w:val="center"/>
+              <w:rPr>
+                <w:rFonts w:ascii="SimSun" w:hAnsi="SimSun" w:eastAsia="SimSun" w:cs="SimSun"/>
+                <w:b/>
+                <w:bCs/>
+                <w:kern w:val="0"/>
+                <w:sz w:val="24"/>
+                <w:szCs w:val="24"/>
+                <w:lang w:val="en-US" w:eastAsia="zh-CN" w:bidi="ar"/>
+              </w:rPr>
+            </w:pPr>
+            <w:r>
+              <w:rPr>
+                <w:rFonts w:ascii="SimSun" w:hAnsi="SimSun" w:eastAsia="SimSun" w:cs="SimSun"/>
+                <w:b/>
+                <w:bCs/>
+                <w:kern w:val="0"/>
+                <w:sz w:val="24"/>
+                <w:szCs w:val="24"/>
+                <w:lang w:val="en-US" w:eastAsia="zh-CN" w:bidi="ar"/>
+              </w:rPr>
+              <w:t>3</w:t>
+            </w:r>
+          </w:p>
+        </w:tc>
+        <w:tc>
+          <w:tcPr>
+            <w:tcW w:w="604" w:type="pct"/>
+            <w:tcBorders>
+              <w:top w:val="nil"/>
+              <w:left w:val="nil"/>
+              <w:bottom w:val="nil"/>
+              <w:right w:val="nil"/>
+            </w:tcBorders>
+            <w:vAlign w:val="center"/>
+          </w:tcPr>
+          <w:p>
+            <w:pPr>
+              <w:keepNext w:val="0"/>
+              <w:keepLines w:val="0"/>
+              <w:widowControl/>
+              <w:suppressLineNumbers w:val="0"/>
+              <w:jc w:val="left"/>
+              <w:rPr>
+                <w:rFonts w:ascii="SimSun" w:hAnsi="SimSun" w:eastAsia="SimSun" w:cs="SimSun"/>
+                <w:kern w:val="0"/>
+                <w:sz w:val="24"/>
+                <w:szCs w:val="24"/>
+                <w:lang w:val="en-US" w:eastAsia="zh-CN" w:bidi="ar"/>
+              </w:rPr>
+            </w:pPr>
+            <w:r>
+              <w:rPr>
+                <w:rFonts w:ascii="SimSun" w:hAnsi="SimSun" w:eastAsia="SimSun" w:cs="SimSun"/>
+                <w:kern w:val="0"/>
+                <w:sz w:val="24"/>
+                <w:szCs w:val="24"/>
+                <w:lang w:val="en-US" w:eastAsia="zh-CN" w:bidi="ar"/>
+              </w:rPr>
+              <w:t>0</w:t>
+            </w:r>
+          </w:p>
+        </w:tc>
+        <w:tc>
+          <w:tcPr>
+            <w:tcW w:w="604" w:type="pct"/>
+            <w:tcBorders>
+              <w:top w:val="nil"/>
+              <w:left w:val="nil"/>
+              <w:bottom w:val="nil"/>
+              <w:right w:val="nil"/>
+            </w:tcBorders>
+            <w:vAlign w:val="center"/>
+          </w:tcPr>
+          <w:p>
+            <w:pPr>
+              <w:keepNext w:val="0"/>
+              <w:keepLines w:val="0"/>
+              <w:widowControl/>
+              <w:suppressLineNumbers w:val="0"/>
+              <w:jc w:val="left"/>
+              <w:rPr>
+                <w:rFonts w:ascii="SimSun" w:hAnsi="SimSun" w:eastAsia="SimSun" w:cs="SimSun"/>
+                <w:kern w:val="0"/>
+                <w:sz w:val="24"/>
+                <w:szCs w:val="24"/>
+                <w:lang w:val="en-US" w:eastAsia="zh-CN" w:bidi="ar"/>
+              </w:rPr>
+            </w:pPr>
+            <w:r>
+              <w:rPr>
+                <w:rFonts w:ascii="SimSun" w:hAnsi="SimSun" w:eastAsia="SimSun" w:cs="SimSun"/>
+                <w:kern w:val="0"/>
+                <w:sz w:val="24"/>
+                <w:szCs w:val="24"/>
+                <w:lang w:val="en-US" w:eastAsia="zh-CN" w:bidi="ar"/>
+              </w:rPr>
+              <w:t>1</w:t>
+            </w:r>
+          </w:p>
+        </w:tc>
+        <w:tc>
+          <w:tcPr>
+            <w:tcW w:w="604" w:type="pct"/>
+            <w:tcBorders>
+              <w:top w:val="nil"/>
+              <w:left w:val="nil"/>
+              <w:bottom w:val="nil"/>
+              <w:right w:val="nil"/>
+            </w:tcBorders>
+            <w:vAlign w:val="center"/>
+          </w:tcPr>
+          <w:p>
+            <w:pPr>
+              <w:keepNext w:val="0"/>
+              <w:keepLines w:val="0"/>
+              <w:widowControl/>
+              <w:suppressLineNumbers w:val="0"/>
+              <w:jc w:val="left"/>
+              <w:rPr>
+                <w:rFonts w:ascii="SimSun" w:hAnsi="SimSun" w:eastAsia="SimSun" w:cs="SimSun"/>
+                <w:kern w:val="0"/>
+                <w:sz w:val="24"/>
+                <w:szCs w:val="24"/>
+                <w:lang w:val="en-US" w:eastAsia="zh-CN" w:bidi="ar"/>
+              </w:rPr>
+            </w:pPr>
+            <w:r>
+              <w:rPr>
+                <w:rFonts w:ascii="SimSun" w:hAnsi="SimSun" w:eastAsia="SimSun" w:cs="SimSun"/>
+                <w:kern w:val="0"/>
+                <w:sz w:val="24"/>
+                <w:szCs w:val="24"/>
+                <w:lang w:val="en-US" w:eastAsia="zh-CN" w:bidi="ar"/>
+              </w:rPr>
+              <w:t>0</w:t>
+            </w:r>
+          </w:p>
+        </w:tc>
+        <w:tc>
+          <w:tcPr>
+            <w:tcW w:w="604" w:type="pct"/>
+            <w:tcBorders>
+              <w:top w:val="nil"/>
+              <w:left w:val="nil"/>
+              <w:bottom w:val="nil"/>
+              <w:right w:val="nil"/>
+            </w:tcBorders>
+            <w:vAlign w:val="center"/>
+          </w:tcPr>
+          <w:p>
+            <w:pPr>
+              <w:keepNext w:val="0"/>
+              <w:keepLines w:val="0"/>
+              <w:widowControl/>
+              <w:suppressLineNumbers w:val="0"/>
+              <w:jc w:val="left"/>
+              <w:rPr>
+                <w:rFonts w:ascii="SimSun" w:hAnsi="SimSun" w:eastAsia="SimSun" w:cs="SimSun"/>
+                <w:kern w:val="0"/>
+                <w:sz w:val="24"/>
+                <w:szCs w:val="24"/>
+                <w:lang w:val="en-US" w:eastAsia="zh-CN" w:bidi="ar"/>
+              </w:rPr>
+            </w:pPr>
+            <w:r>
+              <w:rPr>
+                <w:rFonts w:ascii="SimSun" w:hAnsi="SimSun" w:eastAsia="SimSun" w:cs="SimSun"/>
+                <w:kern w:val="0"/>
+                <w:sz w:val="24"/>
+                <w:szCs w:val="24"/>
+                <w:lang w:val="en-US" w:eastAsia="zh-CN" w:bidi="ar"/>
+              </w:rPr>
+              <w:t>1</w:t>
+            </w:r>
+          </w:p>
+        </w:tc>
+        <w:tc>
+          <w:tcPr>
+            <w:tcW w:w="604" w:type="pct"/>
+            <w:tcBorders>
+              <w:top w:val="nil"/>
+              <w:left w:val="nil"/>
+              <w:bottom w:val="nil"/>
+              <w:right w:val="nil"/>
+            </w:tcBorders>
+            <w:vAlign w:val="center"/>
+          </w:tcPr>
+          <w:p>
+            <w:pPr>
+              <w:keepNext w:val="0"/>
+              <w:keepLines w:val="0"/>
+              <w:widowControl/>
+              <w:suppressLineNumbers w:val="0"/>
+              <w:jc w:val="left"/>
+              <w:rPr>
+                <w:rFonts w:ascii="SimSun" w:hAnsi="SimSun" w:eastAsia="SimSun" w:cs="SimSun"/>
+                <w:kern w:val="0"/>
+                <w:sz w:val="24"/>
+                <w:szCs w:val="24"/>
+                <w:lang w:val="en-US" w:eastAsia="zh-CN" w:bidi="ar"/>
+              </w:rPr>
+            </w:pPr>
+            <w:r>
+              <w:rPr>
+                <w:rFonts w:ascii="SimSun" w:hAnsi="SimSun" w:eastAsia="SimSun" w:cs="SimSun"/>
+                <w:kern w:val="0"/>
+                <w:sz w:val="24"/>
+                <w:szCs w:val="24"/>
+                <w:lang w:val="en-US" w:eastAsia="zh-CN" w:bidi="ar"/>
+              </w:rPr>
+              <w:t>0</w:t>
+            </w:r>
+          </w:p>
+        </w:tc>
+        <w:tc>
+          <w:tcPr>
+            <w:tcW w:w="605" w:type="pct"/>
+            <w:tcBorders>
+              <w:top w:val="nil"/>
+              <w:left w:val="nil"/>
+              <w:bottom w:val="nil"/>
+              <w:right w:val="nil"/>
+            </w:tcBorders>
+            <w:vAlign w:val="center"/>
+          </w:tcPr>
+          <w:p>
+            <w:pPr>
+              <w:keepNext w:val="0"/>
+              <w:keepLines w:val="0"/>
+              <w:widowControl/>
+              <w:suppressLineNumbers w:val="0"/>
+              <w:jc w:val="left"/>
+              <w:rPr>
+                <w:rFonts w:ascii="SimSun" w:hAnsi="SimSun" w:eastAsia="SimSun" w:cs="SimSun"/>
+                <w:kern w:val="0"/>
+                <w:sz w:val="24"/>
+                <w:szCs w:val="24"/>
+                <w:lang w:val="en-US" w:eastAsia="zh-CN" w:bidi="ar"/>
+              </w:rPr>
+            </w:pPr>
+            <w:r>
+              <w:rPr>
+                <w:rFonts w:ascii="SimSun" w:hAnsi="SimSun" w:eastAsia="SimSun" w:cs="SimSun"/>
+                <w:kern w:val="0"/>
+                <w:sz w:val="24"/>
+                <w:szCs w:val="24"/>
+                <w:lang w:val="en-US" w:eastAsia="zh-CN" w:bidi="ar"/>
+              </w:rPr>
+              <w:t>0</w:t>
+            </w:r>
+          </w:p>
+        </w:tc>
+        <w:tc>
+          <w:tcPr>
+            <w:tcW w:w="621" w:type="pct"/>
+            <w:tcBorders>
+              <w:top w:val="nil"/>
+              <w:left w:val="nil"/>
+              <w:bottom w:val="nil"/>
+              <w:right w:val="nil"/>
+            </w:tcBorders>
+            <w:vAlign w:val="center"/>
+          </w:tcPr>
+          <w:p>
+            <w:pPr>
+              <w:keepNext w:val="0"/>
+              <w:keepLines w:val="0"/>
+              <w:widowControl/>
+              <w:suppressLineNumbers w:val="0"/>
+              <w:jc w:val="left"/>
+              <w:rPr>
+                <w:rFonts w:ascii="SimSun" w:hAnsi="SimSun" w:eastAsia="SimSun" w:cs="SimSun"/>
+                <w:kern w:val="0"/>
+                <w:sz w:val="24"/>
+                <w:szCs w:val="24"/>
+                <w:lang w:val="en-US" w:eastAsia="zh-CN" w:bidi="ar"/>
+              </w:rPr>
+            </w:pPr>
+            <w:r>
+              <w:rPr>
+                <w:rFonts w:ascii="SimSun" w:hAnsi="SimSun" w:eastAsia="SimSun" w:cs="SimSun"/>
+                <w:kern w:val="0"/>
+                <w:sz w:val="24"/>
+                <w:szCs w:val="24"/>
+                <w:lang w:val="en-US" w:eastAsia="zh-CN" w:bidi="ar"/>
+              </w:rPr>
+              <w:t>0</w:t>
+            </w:r>
+          </w:p>
+        </w:tc>
+      </w:tr>
+      <w:tr>
+        <w:tblPrEx>
+          <w:tblBorders>
+            <w:top w:val="none" w:color="auto" w:sz="0" w:space="0"/>
+            <w:left w:val="none" w:color="auto" w:sz="0" w:space="0"/>
+            <w:bottom w:val="none" w:color="auto" w:sz="0" w:space="0"/>
+            <w:right w:val="none" w:color="auto" w:sz="0" w:space="0"/>
+            <w:insideH w:val="none" w:color="auto" w:sz="0" w:space="0"/>
+            <w:insideV w:val="none" w:color="auto" w:sz="0" w:space="0"/>
+          </w:tblBorders>
+          <w:tblCellMar>
+            <w:top w:w="15" w:type="dxa"/>
+            <w:left w:w="15" w:type="dxa"/>
+            <w:bottom w:w="15" w:type="dxa"/>
+            <w:right w:w="15" w:type="dxa"/>
+          </w:tblCellMar>
+        </w:tblPrEx>
+        <w:trPr>
+          <w:tblCellSpacing w:w="15" w:type="dxa"/>
+        </w:trPr>
+        <w:tc>
+          <w:tcPr>
+            <w:tcW w:w="621" w:type="pct"/>
+            <w:tcBorders>
+              <w:top w:val="nil"/>
+              <w:left w:val="nil"/>
+              <w:bottom w:val="nil"/>
+              <w:right w:val="nil"/>
+            </w:tcBorders>
+            <w:vAlign w:val="center"/>
+          </w:tcPr>
+          <w:p>
+            <w:pPr>
+              <w:keepNext w:val="0"/>
+              <w:keepLines w:val="0"/>
+              <w:widowControl/>
+              <w:suppressLineNumbers w:val="0"/>
+              <w:jc w:val="center"/>
+              <w:rPr>
+                <w:rFonts w:ascii="SimSun" w:hAnsi="SimSun" w:eastAsia="SimSun" w:cs="SimSun"/>
+                <w:b/>
+                <w:bCs/>
+                <w:kern w:val="0"/>
+                <w:sz w:val="24"/>
+                <w:szCs w:val="24"/>
+                <w:lang w:val="en-US" w:eastAsia="zh-CN" w:bidi="ar"/>
+              </w:rPr>
+            </w:pPr>
+            <w:r>
+              <w:rPr>
+                <w:rFonts w:ascii="SimSun" w:hAnsi="SimSun" w:eastAsia="SimSun" w:cs="SimSun"/>
+                <w:b/>
+                <w:bCs/>
+                <w:kern w:val="0"/>
+                <w:sz w:val="24"/>
+                <w:szCs w:val="24"/>
+                <w:lang w:val="en-US" w:eastAsia="zh-CN" w:bidi="ar"/>
+              </w:rPr>
+              <w:t>4</w:t>
+            </w:r>
+          </w:p>
+        </w:tc>
+        <w:tc>
+          <w:tcPr>
+            <w:tcW w:w="604" w:type="pct"/>
+            <w:tcBorders>
+              <w:top w:val="nil"/>
+              <w:left w:val="nil"/>
+              <w:bottom w:val="nil"/>
+              <w:right w:val="nil"/>
+            </w:tcBorders>
+            <w:vAlign w:val="center"/>
+          </w:tcPr>
+          <w:p>
+            <w:pPr>
+              <w:keepNext w:val="0"/>
+              <w:keepLines w:val="0"/>
+              <w:widowControl/>
+              <w:suppressLineNumbers w:val="0"/>
+              <w:jc w:val="left"/>
+              <w:rPr>
+                <w:rFonts w:ascii="SimSun" w:hAnsi="SimSun" w:eastAsia="SimSun" w:cs="SimSun"/>
+                <w:kern w:val="0"/>
+                <w:sz w:val="24"/>
+                <w:szCs w:val="24"/>
+                <w:lang w:val="en-US" w:eastAsia="zh-CN" w:bidi="ar"/>
+              </w:rPr>
+            </w:pPr>
+            <w:r>
+              <w:rPr>
+                <w:rFonts w:ascii="SimSun" w:hAnsi="SimSun" w:eastAsia="SimSun" w:cs="SimSun"/>
+                <w:kern w:val="0"/>
+                <w:sz w:val="24"/>
+                <w:szCs w:val="24"/>
+                <w:lang w:val="en-US" w:eastAsia="zh-CN" w:bidi="ar"/>
+              </w:rPr>
+              <w:t>0</w:t>
+            </w:r>
+          </w:p>
+        </w:tc>
+        <w:tc>
+          <w:tcPr>
+            <w:tcW w:w="604" w:type="pct"/>
+            <w:tcBorders>
+              <w:top w:val="nil"/>
+              <w:left w:val="nil"/>
+              <w:bottom w:val="nil"/>
+              <w:right w:val="nil"/>
+            </w:tcBorders>
+            <w:vAlign w:val="center"/>
+          </w:tcPr>
+          <w:p>
+            <w:pPr>
+              <w:keepNext w:val="0"/>
+              <w:keepLines w:val="0"/>
+              <w:widowControl/>
+              <w:suppressLineNumbers w:val="0"/>
+              <w:jc w:val="left"/>
+              <w:rPr>
+                <w:rFonts w:ascii="SimSun" w:hAnsi="SimSun" w:eastAsia="SimSun" w:cs="SimSun"/>
+                <w:kern w:val="0"/>
+                <w:sz w:val="24"/>
+                <w:szCs w:val="24"/>
+                <w:lang w:val="en-US" w:eastAsia="zh-CN" w:bidi="ar"/>
+              </w:rPr>
+            </w:pPr>
+            <w:r>
+              <w:rPr>
+                <w:rFonts w:ascii="SimSun" w:hAnsi="SimSun" w:eastAsia="SimSun" w:cs="SimSun"/>
+                <w:kern w:val="0"/>
+                <w:sz w:val="24"/>
+                <w:szCs w:val="24"/>
+                <w:lang w:val="en-US" w:eastAsia="zh-CN" w:bidi="ar"/>
+              </w:rPr>
+              <w:t>0</w:t>
+            </w:r>
+          </w:p>
+        </w:tc>
+        <w:tc>
+          <w:tcPr>
+            <w:tcW w:w="604" w:type="pct"/>
+            <w:tcBorders>
+              <w:top w:val="nil"/>
+              <w:left w:val="nil"/>
+              <w:bottom w:val="nil"/>
+              <w:right w:val="nil"/>
+            </w:tcBorders>
+            <w:vAlign w:val="center"/>
+          </w:tcPr>
+          <w:p>
+            <w:pPr>
+              <w:keepNext w:val="0"/>
+              <w:keepLines w:val="0"/>
+              <w:widowControl/>
+              <w:suppressLineNumbers w:val="0"/>
+              <w:jc w:val="left"/>
+              <w:rPr>
+                <w:rFonts w:ascii="SimSun" w:hAnsi="SimSun" w:eastAsia="SimSun" w:cs="SimSun"/>
+                <w:kern w:val="0"/>
+                <w:sz w:val="24"/>
+                <w:szCs w:val="24"/>
+                <w:lang w:val="en-US" w:eastAsia="zh-CN" w:bidi="ar"/>
+              </w:rPr>
+            </w:pPr>
+            <w:r>
+              <w:rPr>
+                <w:rFonts w:ascii="SimSun" w:hAnsi="SimSun" w:eastAsia="SimSun" w:cs="SimSun"/>
+                <w:kern w:val="0"/>
+                <w:sz w:val="24"/>
+                <w:szCs w:val="24"/>
+                <w:lang w:val="en-US" w:eastAsia="zh-CN" w:bidi="ar"/>
+              </w:rPr>
+              <w:t>1</w:t>
+            </w:r>
+          </w:p>
+        </w:tc>
+        <w:tc>
+          <w:tcPr>
+            <w:tcW w:w="604" w:type="pct"/>
+            <w:tcBorders>
+              <w:top w:val="nil"/>
+              <w:left w:val="nil"/>
+              <w:bottom w:val="nil"/>
+              <w:right w:val="nil"/>
+            </w:tcBorders>
+            <w:vAlign w:val="center"/>
+          </w:tcPr>
+          <w:p>
+            <w:pPr>
+              <w:keepNext w:val="0"/>
+              <w:keepLines w:val="0"/>
+              <w:widowControl/>
+              <w:suppressLineNumbers w:val="0"/>
+              <w:jc w:val="left"/>
+              <w:rPr>
+                <w:rFonts w:ascii="SimSun" w:hAnsi="SimSun" w:eastAsia="SimSun" w:cs="SimSun"/>
+                <w:kern w:val="0"/>
+                <w:sz w:val="24"/>
+                <w:szCs w:val="24"/>
+                <w:lang w:val="en-US" w:eastAsia="zh-CN" w:bidi="ar"/>
+              </w:rPr>
+            </w:pPr>
+            <w:r>
+              <w:rPr>
+                <w:rFonts w:ascii="SimSun" w:hAnsi="SimSun" w:eastAsia="SimSun" w:cs="SimSun"/>
+                <w:kern w:val="0"/>
+                <w:sz w:val="24"/>
+                <w:szCs w:val="24"/>
+                <w:lang w:val="en-US" w:eastAsia="zh-CN" w:bidi="ar"/>
+              </w:rPr>
+              <w:t>0</w:t>
+            </w:r>
+          </w:p>
+        </w:tc>
+        <w:tc>
+          <w:tcPr>
+            <w:tcW w:w="604" w:type="pct"/>
+            <w:tcBorders>
+              <w:top w:val="nil"/>
+              <w:left w:val="nil"/>
+              <w:bottom w:val="nil"/>
+              <w:right w:val="nil"/>
+            </w:tcBorders>
+            <w:vAlign w:val="center"/>
+          </w:tcPr>
+          <w:p>
+            <w:pPr>
+              <w:keepNext w:val="0"/>
+              <w:keepLines w:val="0"/>
+              <w:widowControl/>
+              <w:suppressLineNumbers w:val="0"/>
+              <w:jc w:val="left"/>
+              <w:rPr>
+                <w:rFonts w:ascii="SimSun" w:hAnsi="SimSun" w:eastAsia="SimSun" w:cs="SimSun"/>
+                <w:kern w:val="0"/>
+                <w:sz w:val="24"/>
+                <w:szCs w:val="24"/>
+                <w:lang w:val="en-US" w:eastAsia="zh-CN" w:bidi="ar"/>
+              </w:rPr>
+            </w:pPr>
+            <w:r>
+              <w:rPr>
+                <w:rFonts w:ascii="SimSun" w:hAnsi="SimSun" w:eastAsia="SimSun" w:cs="SimSun"/>
+                <w:kern w:val="0"/>
+                <w:sz w:val="24"/>
+                <w:szCs w:val="24"/>
+                <w:lang w:val="en-US" w:eastAsia="zh-CN" w:bidi="ar"/>
+              </w:rPr>
+              <w:t>0</w:t>
+            </w:r>
+          </w:p>
+        </w:tc>
+        <w:tc>
+          <w:tcPr>
+            <w:tcW w:w="605" w:type="pct"/>
+            <w:tcBorders>
+              <w:top w:val="nil"/>
+              <w:left w:val="nil"/>
+              <w:bottom w:val="nil"/>
+              <w:right w:val="nil"/>
+            </w:tcBorders>
+            <w:vAlign w:val="center"/>
+          </w:tcPr>
+          <w:p>
+            <w:pPr>
+              <w:keepNext w:val="0"/>
+              <w:keepLines w:val="0"/>
+              <w:widowControl/>
+              <w:suppressLineNumbers w:val="0"/>
+              <w:jc w:val="left"/>
+              <w:rPr>
+                <w:rFonts w:ascii="SimSun" w:hAnsi="SimSun" w:eastAsia="SimSun" w:cs="SimSun"/>
+                <w:kern w:val="0"/>
+                <w:sz w:val="24"/>
+                <w:szCs w:val="24"/>
+                <w:lang w:val="en-US" w:eastAsia="zh-CN" w:bidi="ar"/>
+              </w:rPr>
+            </w:pPr>
+            <w:r>
+              <w:rPr>
+                <w:rFonts w:ascii="SimSun" w:hAnsi="SimSun" w:eastAsia="SimSun" w:cs="SimSun"/>
+                <w:kern w:val="0"/>
+                <w:sz w:val="24"/>
+                <w:szCs w:val="24"/>
+                <w:lang w:val="en-US" w:eastAsia="zh-CN" w:bidi="ar"/>
+              </w:rPr>
+              <w:t>0</w:t>
+            </w:r>
+          </w:p>
+        </w:tc>
+        <w:tc>
+          <w:tcPr>
+            <w:tcW w:w="621" w:type="pct"/>
+            <w:tcBorders>
+              <w:top w:val="nil"/>
+              <w:left w:val="nil"/>
+              <w:bottom w:val="nil"/>
+              <w:right w:val="nil"/>
+            </w:tcBorders>
+            <w:vAlign w:val="center"/>
+          </w:tcPr>
+          <w:p>
+            <w:pPr>
+              <w:keepNext w:val="0"/>
+              <w:keepLines w:val="0"/>
+              <w:widowControl/>
+              <w:suppressLineNumbers w:val="0"/>
+              <w:jc w:val="left"/>
+              <w:rPr>
+                <w:rFonts w:ascii="SimSun" w:hAnsi="SimSun" w:eastAsia="SimSun" w:cs="SimSun"/>
+                <w:kern w:val="0"/>
+                <w:sz w:val="24"/>
+                <w:szCs w:val="24"/>
+                <w:lang w:val="en-US" w:eastAsia="zh-CN" w:bidi="ar"/>
+              </w:rPr>
+            </w:pPr>
+            <w:r>
+              <w:rPr>
+                <w:rFonts w:ascii="SimSun" w:hAnsi="SimSun" w:eastAsia="SimSun" w:cs="SimSun"/>
+                <w:kern w:val="0"/>
+                <w:sz w:val="24"/>
+                <w:szCs w:val="24"/>
+                <w:lang w:val="en-US" w:eastAsia="zh-CN" w:bidi="ar"/>
+              </w:rPr>
+              <w:t>0</w:t>
+            </w:r>
+          </w:p>
+        </w:tc>
+      </w:tr>
+      <w:tr>
+        <w:tblPrEx>
+          <w:tblBorders>
+            <w:top w:val="none" w:color="auto" w:sz="0" w:space="0"/>
+            <w:left w:val="none" w:color="auto" w:sz="0" w:space="0"/>
+            <w:bottom w:val="none" w:color="auto" w:sz="0" w:space="0"/>
+            <w:right w:val="none" w:color="auto" w:sz="0" w:space="0"/>
+            <w:insideH w:val="none" w:color="auto" w:sz="0" w:space="0"/>
+            <w:insideV w:val="none" w:color="auto" w:sz="0" w:space="0"/>
+          </w:tblBorders>
+          <w:tblCellMar>
+            <w:top w:w="15" w:type="dxa"/>
+            <w:left w:w="15" w:type="dxa"/>
+            <w:bottom w:w="15" w:type="dxa"/>
+            <w:right w:w="15" w:type="dxa"/>
+          </w:tblCellMar>
+        </w:tblPrEx>
+        <w:trPr>
+          <w:tblCellSpacing w:w="15" w:type="dxa"/>
+        </w:trPr>
+        <w:tc>
+          <w:tcPr>
+            <w:tcW w:w="621" w:type="pct"/>
+            <w:tcBorders>
+              <w:top w:val="nil"/>
+              <w:left w:val="nil"/>
+              <w:bottom w:val="nil"/>
+              <w:right w:val="nil"/>
+            </w:tcBorders>
+            <w:vAlign w:val="center"/>
+          </w:tcPr>
+          <w:p>
+            <w:pPr>
+              <w:keepNext w:val="0"/>
+              <w:keepLines w:val="0"/>
+              <w:widowControl/>
+              <w:suppressLineNumbers w:val="0"/>
+              <w:jc w:val="center"/>
+              <w:rPr>
+                <w:rFonts w:ascii="SimSun" w:hAnsi="SimSun" w:eastAsia="SimSun" w:cs="SimSun"/>
+                <w:b/>
+                <w:bCs/>
+                <w:kern w:val="0"/>
+                <w:sz w:val="24"/>
+                <w:szCs w:val="24"/>
+                <w:lang w:val="en-US" w:eastAsia="zh-CN" w:bidi="ar"/>
+              </w:rPr>
+            </w:pPr>
+            <w:r>
+              <w:rPr>
+                <w:rFonts w:ascii="SimSun" w:hAnsi="SimSun" w:eastAsia="SimSun" w:cs="SimSun"/>
+                <w:b/>
+                <w:bCs/>
+                <w:kern w:val="0"/>
+                <w:sz w:val="24"/>
+                <w:szCs w:val="24"/>
+                <w:lang w:val="en-US" w:eastAsia="zh-CN" w:bidi="ar"/>
+              </w:rPr>
+              <w:t>5</w:t>
+            </w:r>
+          </w:p>
+        </w:tc>
+        <w:tc>
+          <w:tcPr>
+            <w:tcW w:w="604" w:type="pct"/>
+            <w:tcBorders>
+              <w:top w:val="nil"/>
+              <w:left w:val="nil"/>
+              <w:bottom w:val="nil"/>
+              <w:right w:val="nil"/>
+            </w:tcBorders>
+            <w:vAlign w:val="center"/>
+          </w:tcPr>
+          <w:p>
+            <w:pPr>
+              <w:keepNext w:val="0"/>
+              <w:keepLines w:val="0"/>
+              <w:widowControl/>
+              <w:suppressLineNumbers w:val="0"/>
+              <w:jc w:val="left"/>
+              <w:rPr>
+                <w:rFonts w:ascii="SimSun" w:hAnsi="SimSun" w:eastAsia="SimSun" w:cs="SimSun"/>
+                <w:kern w:val="0"/>
+                <w:sz w:val="24"/>
+                <w:szCs w:val="24"/>
+                <w:lang w:val="en-US" w:eastAsia="zh-CN" w:bidi="ar"/>
+              </w:rPr>
+            </w:pPr>
+            <w:r>
+              <w:rPr>
+                <w:rFonts w:ascii="SimSun" w:hAnsi="SimSun" w:eastAsia="SimSun" w:cs="SimSun"/>
+                <w:kern w:val="0"/>
+                <w:sz w:val="24"/>
+                <w:szCs w:val="24"/>
+                <w:lang w:val="en-US" w:eastAsia="zh-CN" w:bidi="ar"/>
+              </w:rPr>
+              <w:t>0</w:t>
+            </w:r>
+          </w:p>
+        </w:tc>
+        <w:tc>
+          <w:tcPr>
+            <w:tcW w:w="604" w:type="pct"/>
+            <w:tcBorders>
+              <w:top w:val="nil"/>
+              <w:left w:val="nil"/>
+              <w:bottom w:val="nil"/>
+              <w:right w:val="nil"/>
+            </w:tcBorders>
+            <w:vAlign w:val="center"/>
+          </w:tcPr>
+          <w:p>
+            <w:pPr>
+              <w:keepNext w:val="0"/>
+              <w:keepLines w:val="0"/>
+              <w:widowControl/>
+              <w:suppressLineNumbers w:val="0"/>
+              <w:jc w:val="left"/>
+              <w:rPr>
+                <w:rFonts w:ascii="SimSun" w:hAnsi="SimSun" w:eastAsia="SimSun" w:cs="SimSun"/>
+                <w:kern w:val="0"/>
+                <w:sz w:val="24"/>
+                <w:szCs w:val="24"/>
+                <w:lang w:val="en-US" w:eastAsia="zh-CN" w:bidi="ar"/>
+              </w:rPr>
+            </w:pPr>
+            <w:r>
+              <w:rPr>
+                <w:rFonts w:ascii="SimSun" w:hAnsi="SimSun" w:eastAsia="SimSun" w:cs="SimSun"/>
+                <w:kern w:val="0"/>
+                <w:sz w:val="24"/>
+                <w:szCs w:val="24"/>
+                <w:lang w:val="en-US" w:eastAsia="zh-CN" w:bidi="ar"/>
+              </w:rPr>
+              <w:t>0</w:t>
+            </w:r>
+          </w:p>
+        </w:tc>
+        <w:tc>
+          <w:tcPr>
+            <w:tcW w:w="604" w:type="pct"/>
+            <w:tcBorders>
+              <w:top w:val="nil"/>
+              <w:left w:val="nil"/>
+              <w:bottom w:val="nil"/>
+              <w:right w:val="nil"/>
+            </w:tcBorders>
+            <w:vAlign w:val="center"/>
+          </w:tcPr>
+          <w:p>
+            <w:pPr>
+              <w:keepNext w:val="0"/>
+              <w:keepLines w:val="0"/>
+              <w:widowControl/>
+              <w:suppressLineNumbers w:val="0"/>
+              <w:jc w:val="left"/>
+              <w:rPr>
+                <w:rFonts w:ascii="SimSun" w:hAnsi="SimSun" w:eastAsia="SimSun" w:cs="SimSun"/>
+                <w:kern w:val="0"/>
+                <w:sz w:val="24"/>
+                <w:szCs w:val="24"/>
+                <w:lang w:val="en-US" w:eastAsia="zh-CN" w:bidi="ar"/>
+              </w:rPr>
+            </w:pPr>
+            <w:r>
+              <w:rPr>
+                <w:rFonts w:ascii="SimSun" w:hAnsi="SimSun" w:eastAsia="SimSun" w:cs="SimSun"/>
+                <w:kern w:val="0"/>
+                <w:sz w:val="24"/>
+                <w:szCs w:val="24"/>
+                <w:lang w:val="en-US" w:eastAsia="zh-CN" w:bidi="ar"/>
+              </w:rPr>
+              <w:t>0</w:t>
+            </w:r>
+          </w:p>
+        </w:tc>
+        <w:tc>
+          <w:tcPr>
+            <w:tcW w:w="604" w:type="pct"/>
+            <w:tcBorders>
+              <w:top w:val="nil"/>
+              <w:left w:val="nil"/>
+              <w:bottom w:val="nil"/>
+              <w:right w:val="nil"/>
+            </w:tcBorders>
+            <w:vAlign w:val="center"/>
+          </w:tcPr>
+          <w:p>
+            <w:pPr>
+              <w:keepNext w:val="0"/>
+              <w:keepLines w:val="0"/>
+              <w:widowControl/>
+              <w:suppressLineNumbers w:val="0"/>
+              <w:jc w:val="left"/>
+              <w:rPr>
+                <w:rFonts w:ascii="SimSun" w:hAnsi="SimSun" w:eastAsia="SimSun" w:cs="SimSun"/>
+                <w:kern w:val="0"/>
+                <w:sz w:val="24"/>
+                <w:szCs w:val="24"/>
+                <w:lang w:val="en-US" w:eastAsia="zh-CN" w:bidi="ar"/>
+              </w:rPr>
+            </w:pPr>
+            <w:r>
+              <w:rPr>
+                <w:rFonts w:ascii="SimSun" w:hAnsi="SimSun" w:eastAsia="SimSun" w:cs="SimSun"/>
+                <w:kern w:val="0"/>
+                <w:sz w:val="24"/>
+                <w:szCs w:val="24"/>
+                <w:lang w:val="en-US" w:eastAsia="zh-CN" w:bidi="ar"/>
+              </w:rPr>
+              <w:t>1</w:t>
+            </w:r>
+          </w:p>
+        </w:tc>
+        <w:tc>
+          <w:tcPr>
+            <w:tcW w:w="604" w:type="pct"/>
+            <w:tcBorders>
+              <w:top w:val="nil"/>
+              <w:left w:val="nil"/>
+              <w:bottom w:val="nil"/>
+              <w:right w:val="nil"/>
+            </w:tcBorders>
+            <w:vAlign w:val="center"/>
+          </w:tcPr>
+          <w:p>
+            <w:pPr>
+              <w:keepNext w:val="0"/>
+              <w:keepLines w:val="0"/>
+              <w:widowControl/>
+              <w:suppressLineNumbers w:val="0"/>
+              <w:jc w:val="left"/>
+              <w:rPr>
+                <w:rFonts w:ascii="SimSun" w:hAnsi="SimSun" w:eastAsia="SimSun" w:cs="SimSun"/>
+                <w:kern w:val="0"/>
+                <w:sz w:val="24"/>
+                <w:szCs w:val="24"/>
+                <w:lang w:val="en-US" w:eastAsia="zh-CN" w:bidi="ar"/>
+              </w:rPr>
+            </w:pPr>
+            <w:r>
+              <w:rPr>
+                <w:rFonts w:ascii="SimSun" w:hAnsi="SimSun" w:eastAsia="SimSun" w:cs="SimSun"/>
+                <w:kern w:val="0"/>
+                <w:sz w:val="24"/>
+                <w:szCs w:val="24"/>
+                <w:lang w:val="en-US" w:eastAsia="zh-CN" w:bidi="ar"/>
+              </w:rPr>
+              <w:t>0</w:t>
+            </w:r>
+          </w:p>
+        </w:tc>
+        <w:tc>
+          <w:tcPr>
+            <w:tcW w:w="605" w:type="pct"/>
+            <w:tcBorders>
+              <w:top w:val="nil"/>
+              <w:left w:val="nil"/>
+              <w:bottom w:val="nil"/>
+              <w:right w:val="nil"/>
+            </w:tcBorders>
+            <w:vAlign w:val="center"/>
+          </w:tcPr>
+          <w:p>
+            <w:pPr>
+              <w:keepNext w:val="0"/>
+              <w:keepLines w:val="0"/>
+              <w:widowControl/>
+              <w:suppressLineNumbers w:val="0"/>
+              <w:jc w:val="left"/>
+              <w:rPr>
+                <w:rFonts w:ascii="SimSun" w:hAnsi="SimSun" w:eastAsia="SimSun" w:cs="SimSun"/>
+                <w:kern w:val="0"/>
+                <w:sz w:val="24"/>
+                <w:szCs w:val="24"/>
+                <w:lang w:val="en-US" w:eastAsia="zh-CN" w:bidi="ar"/>
+              </w:rPr>
+            </w:pPr>
+            <w:r>
+              <w:rPr>
+                <w:rFonts w:ascii="SimSun" w:hAnsi="SimSun" w:eastAsia="SimSun" w:cs="SimSun"/>
+                <w:kern w:val="0"/>
+                <w:sz w:val="24"/>
+                <w:szCs w:val="24"/>
+                <w:lang w:val="en-US" w:eastAsia="zh-CN" w:bidi="ar"/>
+              </w:rPr>
+              <w:t>0</w:t>
+            </w:r>
+          </w:p>
+        </w:tc>
+        <w:tc>
+          <w:tcPr>
+            <w:tcW w:w="621" w:type="pct"/>
+            <w:tcBorders>
+              <w:top w:val="nil"/>
+              <w:left w:val="nil"/>
+              <w:bottom w:val="nil"/>
+              <w:right w:val="nil"/>
+            </w:tcBorders>
+            <w:vAlign w:val="center"/>
+          </w:tcPr>
+          <w:p>
+            <w:pPr>
+              <w:keepNext w:val="0"/>
+              <w:keepLines w:val="0"/>
+              <w:widowControl/>
+              <w:suppressLineNumbers w:val="0"/>
+              <w:jc w:val="left"/>
+              <w:rPr>
+                <w:rFonts w:ascii="SimSun" w:hAnsi="SimSun" w:eastAsia="SimSun" w:cs="SimSun"/>
+                <w:kern w:val="0"/>
+                <w:sz w:val="24"/>
+                <w:szCs w:val="24"/>
+                <w:lang w:val="en-US" w:eastAsia="zh-CN" w:bidi="ar"/>
+              </w:rPr>
+            </w:pPr>
+            <w:r>
+              <w:rPr>
+                <w:rFonts w:ascii="SimSun" w:hAnsi="SimSun" w:eastAsia="SimSun" w:cs="SimSun"/>
+                <w:kern w:val="0"/>
+                <w:sz w:val="24"/>
+                <w:szCs w:val="24"/>
+                <w:lang w:val="en-US" w:eastAsia="zh-CN" w:bidi="ar"/>
+              </w:rPr>
+              <w:t>0</w:t>
+            </w:r>
+          </w:p>
+        </w:tc>
+      </w:tr>
+      <w:tr>
+        <w:tblPrEx>
+          <w:tblBorders>
+            <w:top w:val="none" w:color="auto" w:sz="0" w:space="0"/>
+            <w:left w:val="none" w:color="auto" w:sz="0" w:space="0"/>
+            <w:bottom w:val="none" w:color="auto" w:sz="0" w:space="0"/>
+            <w:right w:val="none" w:color="auto" w:sz="0" w:space="0"/>
+            <w:insideH w:val="none" w:color="auto" w:sz="0" w:space="0"/>
+            <w:insideV w:val="none" w:color="auto" w:sz="0" w:space="0"/>
+          </w:tblBorders>
+          <w:tblCellMar>
+            <w:top w:w="15" w:type="dxa"/>
+            <w:left w:w="15" w:type="dxa"/>
+            <w:bottom w:w="15" w:type="dxa"/>
+            <w:right w:w="15" w:type="dxa"/>
+          </w:tblCellMar>
+        </w:tblPrEx>
+        <w:trPr>
+          <w:tblCellSpacing w:w="15" w:type="dxa"/>
+        </w:trPr>
+        <w:tc>
+          <w:tcPr>
+            <w:tcW w:w="621" w:type="pct"/>
+            <w:tcBorders>
+              <w:top w:val="nil"/>
+              <w:left w:val="nil"/>
+              <w:bottom w:val="nil"/>
+              <w:right w:val="nil"/>
+            </w:tcBorders>
+            <w:vAlign w:val="center"/>
+          </w:tcPr>
+          <w:p>
+            <w:pPr>
+              <w:keepNext w:val="0"/>
+              <w:keepLines w:val="0"/>
+              <w:widowControl/>
+              <w:suppressLineNumbers w:val="0"/>
+              <w:jc w:val="center"/>
+              <w:rPr>
+                <w:rFonts w:ascii="SimSun" w:hAnsi="SimSun" w:eastAsia="SimSun" w:cs="SimSun"/>
+                <w:b/>
+                <w:bCs/>
+                <w:kern w:val="0"/>
+                <w:sz w:val="24"/>
+                <w:szCs w:val="24"/>
+                <w:lang w:val="en-US" w:eastAsia="zh-CN" w:bidi="ar"/>
+              </w:rPr>
+            </w:pPr>
+            <w:r>
+              <w:rPr>
+                <w:rFonts w:ascii="SimSun" w:hAnsi="SimSun" w:eastAsia="SimSun" w:cs="SimSun"/>
+                <w:b/>
+                <w:bCs/>
+                <w:kern w:val="0"/>
+                <w:sz w:val="24"/>
+                <w:szCs w:val="24"/>
+                <w:lang w:val="en-US" w:eastAsia="zh-CN" w:bidi="ar"/>
+              </w:rPr>
+              <w:t>6</w:t>
+            </w:r>
+          </w:p>
+        </w:tc>
+        <w:tc>
+          <w:tcPr>
+            <w:tcW w:w="604" w:type="pct"/>
+            <w:tcBorders>
+              <w:top w:val="nil"/>
+              <w:left w:val="nil"/>
+              <w:bottom w:val="nil"/>
+              <w:right w:val="nil"/>
+            </w:tcBorders>
+            <w:vAlign w:val="center"/>
+          </w:tcPr>
+          <w:p>
+            <w:pPr>
+              <w:keepNext w:val="0"/>
+              <w:keepLines w:val="0"/>
+              <w:widowControl/>
+              <w:suppressLineNumbers w:val="0"/>
+              <w:jc w:val="left"/>
+              <w:rPr>
+                <w:rFonts w:ascii="SimSun" w:hAnsi="SimSun" w:eastAsia="SimSun" w:cs="SimSun"/>
+                <w:kern w:val="0"/>
+                <w:sz w:val="24"/>
+                <w:szCs w:val="24"/>
+                <w:lang w:val="en-US" w:eastAsia="zh-CN" w:bidi="ar"/>
+              </w:rPr>
+            </w:pPr>
+            <w:r>
+              <w:rPr>
+                <w:rFonts w:ascii="SimSun" w:hAnsi="SimSun" w:eastAsia="SimSun" w:cs="SimSun"/>
+                <w:kern w:val="0"/>
+                <w:sz w:val="24"/>
+                <w:szCs w:val="24"/>
+                <w:lang w:val="en-US" w:eastAsia="zh-CN" w:bidi="ar"/>
+              </w:rPr>
+              <w:t>0</w:t>
+            </w:r>
+          </w:p>
+        </w:tc>
+        <w:tc>
+          <w:tcPr>
+            <w:tcW w:w="604" w:type="pct"/>
+            <w:tcBorders>
+              <w:top w:val="nil"/>
+              <w:left w:val="nil"/>
+              <w:bottom w:val="nil"/>
+              <w:right w:val="nil"/>
+            </w:tcBorders>
+            <w:vAlign w:val="center"/>
+          </w:tcPr>
+          <w:p>
+            <w:pPr>
+              <w:keepNext w:val="0"/>
+              <w:keepLines w:val="0"/>
+              <w:widowControl/>
+              <w:suppressLineNumbers w:val="0"/>
+              <w:jc w:val="left"/>
+              <w:rPr>
+                <w:rFonts w:ascii="SimSun" w:hAnsi="SimSun" w:eastAsia="SimSun" w:cs="SimSun"/>
+                <w:kern w:val="0"/>
+                <w:sz w:val="24"/>
+                <w:szCs w:val="24"/>
+                <w:lang w:val="en-US" w:eastAsia="zh-CN" w:bidi="ar"/>
+              </w:rPr>
+            </w:pPr>
+            <w:r>
+              <w:rPr>
+                <w:rFonts w:ascii="SimSun" w:hAnsi="SimSun" w:eastAsia="SimSun" w:cs="SimSun"/>
+                <w:kern w:val="0"/>
+                <w:sz w:val="24"/>
+                <w:szCs w:val="24"/>
+                <w:lang w:val="en-US" w:eastAsia="zh-CN" w:bidi="ar"/>
+              </w:rPr>
+              <w:t>0</w:t>
+            </w:r>
+          </w:p>
+        </w:tc>
+        <w:tc>
+          <w:tcPr>
+            <w:tcW w:w="604" w:type="pct"/>
+            <w:tcBorders>
+              <w:top w:val="nil"/>
+              <w:left w:val="nil"/>
+              <w:bottom w:val="nil"/>
+              <w:right w:val="nil"/>
+            </w:tcBorders>
+            <w:vAlign w:val="center"/>
+          </w:tcPr>
+          <w:p>
+            <w:pPr>
+              <w:keepNext w:val="0"/>
+              <w:keepLines w:val="0"/>
+              <w:widowControl/>
+              <w:suppressLineNumbers w:val="0"/>
+              <w:jc w:val="left"/>
+              <w:rPr>
+                <w:rFonts w:ascii="SimSun" w:hAnsi="SimSun" w:eastAsia="SimSun" w:cs="SimSun"/>
+                <w:kern w:val="0"/>
+                <w:sz w:val="24"/>
+                <w:szCs w:val="24"/>
+                <w:lang w:val="en-US" w:eastAsia="zh-CN" w:bidi="ar"/>
+              </w:rPr>
+            </w:pPr>
+            <w:r>
+              <w:rPr>
+                <w:rFonts w:ascii="SimSun" w:hAnsi="SimSun" w:eastAsia="SimSun" w:cs="SimSun"/>
+                <w:kern w:val="0"/>
+                <w:sz w:val="24"/>
+                <w:szCs w:val="24"/>
+                <w:lang w:val="en-US" w:eastAsia="zh-CN" w:bidi="ar"/>
+              </w:rPr>
+              <w:t>0</w:t>
+            </w:r>
+          </w:p>
+        </w:tc>
+        <w:tc>
+          <w:tcPr>
+            <w:tcW w:w="604" w:type="pct"/>
+            <w:tcBorders>
+              <w:top w:val="nil"/>
+              <w:left w:val="nil"/>
+              <w:bottom w:val="nil"/>
+              <w:right w:val="nil"/>
+            </w:tcBorders>
+            <w:vAlign w:val="center"/>
+          </w:tcPr>
+          <w:p>
+            <w:pPr>
+              <w:keepNext w:val="0"/>
+              <w:keepLines w:val="0"/>
+              <w:widowControl/>
+              <w:suppressLineNumbers w:val="0"/>
+              <w:jc w:val="left"/>
+              <w:rPr>
+                <w:rFonts w:ascii="SimSun" w:hAnsi="SimSun" w:eastAsia="SimSun" w:cs="SimSun"/>
+                <w:kern w:val="0"/>
+                <w:sz w:val="24"/>
+                <w:szCs w:val="24"/>
+                <w:lang w:val="en-US" w:eastAsia="zh-CN" w:bidi="ar"/>
+              </w:rPr>
+            </w:pPr>
+            <w:r>
+              <w:rPr>
+                <w:rFonts w:ascii="SimSun" w:hAnsi="SimSun" w:eastAsia="SimSun" w:cs="SimSun"/>
+                <w:kern w:val="0"/>
+                <w:sz w:val="24"/>
+                <w:szCs w:val="24"/>
+                <w:lang w:val="en-US" w:eastAsia="zh-CN" w:bidi="ar"/>
+              </w:rPr>
+              <w:t>0</w:t>
+            </w:r>
+          </w:p>
+        </w:tc>
+        <w:tc>
+          <w:tcPr>
+            <w:tcW w:w="604" w:type="pct"/>
+            <w:tcBorders>
+              <w:top w:val="nil"/>
+              <w:left w:val="nil"/>
+              <w:bottom w:val="nil"/>
+              <w:right w:val="nil"/>
+            </w:tcBorders>
+            <w:vAlign w:val="center"/>
+          </w:tcPr>
+          <w:p>
+            <w:pPr>
+              <w:keepNext w:val="0"/>
+              <w:keepLines w:val="0"/>
+              <w:widowControl/>
+              <w:suppressLineNumbers w:val="0"/>
+              <w:jc w:val="left"/>
+              <w:rPr>
+                <w:rFonts w:ascii="SimSun" w:hAnsi="SimSun" w:eastAsia="SimSun" w:cs="SimSun"/>
+                <w:kern w:val="0"/>
+                <w:sz w:val="24"/>
+                <w:szCs w:val="24"/>
+                <w:lang w:val="en-US" w:eastAsia="zh-CN" w:bidi="ar"/>
+              </w:rPr>
+            </w:pPr>
+            <w:r>
+              <w:rPr>
+                <w:rFonts w:ascii="SimSun" w:hAnsi="SimSun" w:eastAsia="SimSun" w:cs="SimSun"/>
+                <w:kern w:val="0"/>
+                <w:sz w:val="24"/>
+                <w:szCs w:val="24"/>
+                <w:lang w:val="en-US" w:eastAsia="zh-CN" w:bidi="ar"/>
+              </w:rPr>
+              <w:t>1</w:t>
+            </w:r>
+          </w:p>
+        </w:tc>
+        <w:tc>
+          <w:tcPr>
+            <w:tcW w:w="605" w:type="pct"/>
+            <w:tcBorders>
+              <w:top w:val="nil"/>
+              <w:left w:val="nil"/>
+              <w:bottom w:val="nil"/>
+              <w:right w:val="nil"/>
+            </w:tcBorders>
+            <w:vAlign w:val="center"/>
+          </w:tcPr>
+          <w:p>
+            <w:pPr>
+              <w:keepNext w:val="0"/>
+              <w:keepLines w:val="0"/>
+              <w:widowControl/>
+              <w:suppressLineNumbers w:val="0"/>
+              <w:jc w:val="left"/>
+              <w:rPr>
+                <w:rFonts w:ascii="SimSun" w:hAnsi="SimSun" w:eastAsia="SimSun" w:cs="SimSun"/>
+                <w:kern w:val="0"/>
+                <w:sz w:val="24"/>
+                <w:szCs w:val="24"/>
+                <w:lang w:val="en-US" w:eastAsia="zh-CN" w:bidi="ar"/>
+              </w:rPr>
+            </w:pPr>
+            <w:r>
+              <w:rPr>
+                <w:rFonts w:ascii="SimSun" w:hAnsi="SimSun" w:eastAsia="SimSun" w:cs="SimSun"/>
+                <w:kern w:val="0"/>
+                <w:sz w:val="24"/>
+                <w:szCs w:val="24"/>
+                <w:lang w:val="en-US" w:eastAsia="zh-CN" w:bidi="ar"/>
+              </w:rPr>
+              <w:t>0</w:t>
+            </w:r>
+          </w:p>
+        </w:tc>
+        <w:tc>
+          <w:tcPr>
+            <w:tcW w:w="621" w:type="pct"/>
+            <w:tcBorders>
+              <w:top w:val="nil"/>
+              <w:left w:val="nil"/>
+              <w:bottom w:val="nil"/>
+              <w:right w:val="nil"/>
+            </w:tcBorders>
+            <w:vAlign w:val="center"/>
+          </w:tcPr>
+          <w:p>
+            <w:pPr>
+              <w:keepNext w:val="0"/>
+              <w:keepLines w:val="0"/>
+              <w:widowControl/>
+              <w:suppressLineNumbers w:val="0"/>
+              <w:jc w:val="left"/>
+              <w:rPr>
+                <w:rFonts w:ascii="SimSun" w:hAnsi="SimSun" w:eastAsia="SimSun" w:cs="SimSun"/>
+                <w:kern w:val="0"/>
+                <w:sz w:val="24"/>
+                <w:szCs w:val="24"/>
+                <w:lang w:val="en-US" w:eastAsia="zh-CN" w:bidi="ar"/>
+              </w:rPr>
+            </w:pPr>
+            <w:r>
+              <w:rPr>
+                <w:rFonts w:ascii="SimSun" w:hAnsi="SimSun" w:eastAsia="SimSun" w:cs="SimSun"/>
+                <w:kern w:val="0"/>
+                <w:sz w:val="24"/>
+                <w:szCs w:val="24"/>
+                <w:lang w:val="en-US" w:eastAsia="zh-CN" w:bidi="ar"/>
+              </w:rPr>
+              <w:t>0</w:t>
+            </w:r>
+          </w:p>
+        </w:tc>
+      </w:tr>
+      <w:tr>
+        <w:tblPrEx>
+          <w:tblBorders>
+            <w:top w:val="none" w:color="auto" w:sz="0" w:space="0"/>
+            <w:left w:val="none" w:color="auto" w:sz="0" w:space="0"/>
+            <w:bottom w:val="none" w:color="auto" w:sz="0" w:space="0"/>
+            <w:right w:val="none" w:color="auto" w:sz="0" w:space="0"/>
+            <w:insideH w:val="none" w:color="auto" w:sz="0" w:space="0"/>
+            <w:insideV w:val="none" w:color="auto" w:sz="0" w:space="0"/>
+          </w:tblBorders>
+          <w:tblCellMar>
+            <w:top w:w="15" w:type="dxa"/>
+            <w:left w:w="15" w:type="dxa"/>
+            <w:bottom w:w="15" w:type="dxa"/>
+            <w:right w:w="15" w:type="dxa"/>
+          </w:tblCellMar>
+        </w:tblPrEx>
+        <w:trPr>
+          <w:tblCellSpacing w:w="15" w:type="dxa"/>
+        </w:trPr>
+        <w:tc>
+          <w:tcPr>
+            <w:tcW w:w="621" w:type="pct"/>
+            <w:tcBorders>
+              <w:top w:val="nil"/>
+              <w:left w:val="nil"/>
+              <w:bottom w:val="nil"/>
+              <w:right w:val="nil"/>
+            </w:tcBorders>
+            <w:vAlign w:val="center"/>
+          </w:tcPr>
+          <w:p>
+            <w:pPr>
+              <w:keepNext w:val="0"/>
+              <w:keepLines w:val="0"/>
+              <w:widowControl/>
+              <w:suppressLineNumbers w:val="0"/>
+              <w:jc w:val="center"/>
+              <w:rPr>
+                <w:rFonts w:ascii="SimSun" w:hAnsi="SimSun" w:eastAsia="SimSun" w:cs="SimSun"/>
+                <w:b/>
+                <w:bCs/>
+                <w:kern w:val="0"/>
+                <w:sz w:val="24"/>
+                <w:szCs w:val="24"/>
+                <w:lang w:val="en-US" w:eastAsia="zh-CN" w:bidi="ar"/>
+              </w:rPr>
+            </w:pPr>
+            <w:r>
+              <w:rPr>
+                <w:rFonts w:ascii="SimSun" w:hAnsi="SimSun" w:eastAsia="SimSun" w:cs="SimSun"/>
+                <w:b/>
+                <w:bCs/>
+                <w:kern w:val="0"/>
+                <w:sz w:val="24"/>
+                <w:szCs w:val="24"/>
+                <w:lang w:val="en-US" w:eastAsia="zh-CN" w:bidi="ar"/>
+              </w:rPr>
+              <w:t>7</w:t>
+            </w:r>
+          </w:p>
+        </w:tc>
+        <w:tc>
+          <w:tcPr>
+            <w:tcW w:w="604" w:type="pct"/>
+            <w:tcBorders>
+              <w:top w:val="nil"/>
+              <w:left w:val="nil"/>
+              <w:bottom w:val="nil"/>
+              <w:right w:val="nil"/>
+            </w:tcBorders>
+            <w:vAlign w:val="center"/>
+          </w:tcPr>
+          <w:p>
+            <w:pPr>
+              <w:keepNext w:val="0"/>
+              <w:keepLines w:val="0"/>
+              <w:widowControl/>
+              <w:suppressLineNumbers w:val="0"/>
+              <w:jc w:val="left"/>
+              <w:rPr>
+                <w:rFonts w:ascii="SimSun" w:hAnsi="SimSun" w:eastAsia="SimSun" w:cs="SimSun"/>
+                <w:kern w:val="0"/>
+                <w:sz w:val="24"/>
+                <w:szCs w:val="24"/>
+                <w:lang w:val="en-US" w:eastAsia="zh-CN" w:bidi="ar"/>
+              </w:rPr>
+            </w:pPr>
+            <w:r>
+              <w:rPr>
+                <w:rFonts w:ascii="SimSun" w:hAnsi="SimSun" w:eastAsia="SimSun" w:cs="SimSun"/>
+                <w:kern w:val="0"/>
+                <w:sz w:val="24"/>
+                <w:szCs w:val="24"/>
+                <w:lang w:val="en-US" w:eastAsia="zh-CN" w:bidi="ar"/>
+              </w:rPr>
+              <w:t>0</w:t>
+            </w:r>
+          </w:p>
+        </w:tc>
+        <w:tc>
+          <w:tcPr>
+            <w:tcW w:w="604" w:type="pct"/>
+            <w:tcBorders>
+              <w:top w:val="nil"/>
+              <w:left w:val="nil"/>
+              <w:bottom w:val="nil"/>
+              <w:right w:val="nil"/>
+            </w:tcBorders>
+            <w:vAlign w:val="center"/>
+          </w:tcPr>
+          <w:p>
+            <w:pPr>
+              <w:keepNext w:val="0"/>
+              <w:keepLines w:val="0"/>
+              <w:widowControl/>
+              <w:suppressLineNumbers w:val="0"/>
+              <w:jc w:val="left"/>
+              <w:rPr>
+                <w:rFonts w:ascii="SimSun" w:hAnsi="SimSun" w:eastAsia="SimSun" w:cs="SimSun"/>
+                <w:kern w:val="0"/>
+                <w:sz w:val="24"/>
+                <w:szCs w:val="24"/>
+                <w:lang w:val="en-US" w:eastAsia="zh-CN" w:bidi="ar"/>
+              </w:rPr>
+            </w:pPr>
+            <w:r>
+              <w:rPr>
+                <w:rFonts w:ascii="SimSun" w:hAnsi="SimSun" w:eastAsia="SimSun" w:cs="SimSun"/>
+                <w:kern w:val="0"/>
+                <w:sz w:val="24"/>
+                <w:szCs w:val="24"/>
+                <w:lang w:val="en-US" w:eastAsia="zh-CN" w:bidi="ar"/>
+              </w:rPr>
+              <w:t>0</w:t>
+            </w:r>
+          </w:p>
+        </w:tc>
+        <w:tc>
+          <w:tcPr>
+            <w:tcW w:w="604" w:type="pct"/>
+            <w:tcBorders>
+              <w:top w:val="nil"/>
+              <w:left w:val="nil"/>
+              <w:bottom w:val="nil"/>
+              <w:right w:val="nil"/>
+            </w:tcBorders>
+            <w:vAlign w:val="center"/>
+          </w:tcPr>
+          <w:p>
+            <w:pPr>
+              <w:keepNext w:val="0"/>
+              <w:keepLines w:val="0"/>
+              <w:widowControl/>
+              <w:suppressLineNumbers w:val="0"/>
+              <w:jc w:val="left"/>
+              <w:rPr>
+                <w:rFonts w:ascii="SimSun" w:hAnsi="SimSun" w:eastAsia="SimSun" w:cs="SimSun"/>
+                <w:kern w:val="0"/>
+                <w:sz w:val="24"/>
+                <w:szCs w:val="24"/>
+                <w:lang w:val="en-US" w:eastAsia="zh-CN" w:bidi="ar"/>
+              </w:rPr>
+            </w:pPr>
+            <w:r>
+              <w:rPr>
+                <w:rFonts w:ascii="SimSun" w:hAnsi="SimSun" w:eastAsia="SimSun" w:cs="SimSun"/>
+                <w:kern w:val="0"/>
+                <w:sz w:val="24"/>
+                <w:szCs w:val="24"/>
+                <w:lang w:val="en-US" w:eastAsia="zh-CN" w:bidi="ar"/>
+              </w:rPr>
+              <w:t>0</w:t>
+            </w:r>
+          </w:p>
+        </w:tc>
+        <w:tc>
+          <w:tcPr>
+            <w:tcW w:w="604" w:type="pct"/>
+            <w:tcBorders>
+              <w:top w:val="nil"/>
+              <w:left w:val="nil"/>
+              <w:bottom w:val="nil"/>
+              <w:right w:val="nil"/>
+            </w:tcBorders>
+            <w:vAlign w:val="center"/>
+          </w:tcPr>
+          <w:p>
+            <w:pPr>
+              <w:keepNext w:val="0"/>
+              <w:keepLines w:val="0"/>
+              <w:widowControl/>
+              <w:suppressLineNumbers w:val="0"/>
+              <w:jc w:val="left"/>
+              <w:rPr>
+                <w:rFonts w:ascii="SimSun" w:hAnsi="SimSun" w:eastAsia="SimSun" w:cs="SimSun"/>
+                <w:kern w:val="0"/>
+                <w:sz w:val="24"/>
+                <w:szCs w:val="24"/>
+                <w:lang w:val="en-US" w:eastAsia="zh-CN" w:bidi="ar"/>
+              </w:rPr>
+            </w:pPr>
+            <w:r>
+              <w:rPr>
+                <w:rFonts w:ascii="SimSun" w:hAnsi="SimSun" w:eastAsia="SimSun" w:cs="SimSun"/>
+                <w:kern w:val="0"/>
+                <w:sz w:val="24"/>
+                <w:szCs w:val="24"/>
+                <w:lang w:val="en-US" w:eastAsia="zh-CN" w:bidi="ar"/>
+              </w:rPr>
+              <w:t>0</w:t>
+            </w:r>
+          </w:p>
+        </w:tc>
+        <w:tc>
+          <w:tcPr>
+            <w:tcW w:w="604" w:type="pct"/>
+            <w:tcBorders>
+              <w:top w:val="nil"/>
+              <w:left w:val="nil"/>
+              <w:bottom w:val="nil"/>
+              <w:right w:val="nil"/>
+            </w:tcBorders>
+            <w:vAlign w:val="center"/>
+          </w:tcPr>
+          <w:p>
+            <w:pPr>
+              <w:keepNext w:val="0"/>
+              <w:keepLines w:val="0"/>
+              <w:widowControl/>
+              <w:suppressLineNumbers w:val="0"/>
+              <w:jc w:val="left"/>
+              <w:rPr>
+                <w:rFonts w:ascii="SimSun" w:hAnsi="SimSun" w:eastAsia="SimSun" w:cs="SimSun"/>
+                <w:kern w:val="0"/>
+                <w:sz w:val="24"/>
+                <w:szCs w:val="24"/>
+                <w:lang w:val="en-US" w:eastAsia="zh-CN" w:bidi="ar"/>
+              </w:rPr>
+            </w:pPr>
+            <w:r>
+              <w:rPr>
+                <w:rFonts w:ascii="SimSun" w:hAnsi="SimSun" w:eastAsia="SimSun" w:cs="SimSun"/>
+                <w:kern w:val="0"/>
+                <w:sz w:val="24"/>
+                <w:szCs w:val="24"/>
+                <w:lang w:val="en-US" w:eastAsia="zh-CN" w:bidi="ar"/>
+              </w:rPr>
+              <w:t>0</w:t>
+            </w:r>
+          </w:p>
+        </w:tc>
+        <w:tc>
+          <w:tcPr>
+            <w:tcW w:w="605" w:type="pct"/>
+            <w:tcBorders>
+              <w:top w:val="nil"/>
+              <w:left w:val="nil"/>
+              <w:bottom w:val="nil"/>
+              <w:right w:val="nil"/>
+            </w:tcBorders>
+            <w:vAlign w:val="center"/>
+          </w:tcPr>
+          <w:p>
+            <w:pPr>
+              <w:keepNext w:val="0"/>
+              <w:keepLines w:val="0"/>
+              <w:widowControl/>
+              <w:suppressLineNumbers w:val="0"/>
+              <w:jc w:val="left"/>
+              <w:rPr>
+                <w:rFonts w:ascii="SimSun" w:hAnsi="SimSun" w:eastAsia="SimSun" w:cs="SimSun"/>
+                <w:kern w:val="0"/>
+                <w:sz w:val="24"/>
+                <w:szCs w:val="24"/>
+                <w:lang w:val="en-US" w:eastAsia="zh-CN" w:bidi="ar"/>
+              </w:rPr>
+            </w:pPr>
+            <w:r>
+              <w:rPr>
+                <w:rFonts w:ascii="SimSun" w:hAnsi="SimSun" w:eastAsia="SimSun" w:cs="SimSun"/>
+                <w:kern w:val="0"/>
+                <w:sz w:val="24"/>
+                <w:szCs w:val="24"/>
+                <w:lang w:val="en-US" w:eastAsia="zh-CN" w:bidi="ar"/>
+              </w:rPr>
+              <w:t>1</w:t>
+            </w:r>
+          </w:p>
+        </w:tc>
+        <w:tc>
+          <w:tcPr>
+            <w:tcW w:w="621" w:type="pct"/>
+            <w:tcBorders>
+              <w:top w:val="nil"/>
+              <w:left w:val="nil"/>
+              <w:bottom w:val="nil"/>
+              <w:right w:val="nil"/>
+            </w:tcBorders>
+            <w:vAlign w:val="center"/>
+          </w:tcPr>
+          <w:p>
+            <w:pPr>
+              <w:keepNext w:val="0"/>
+              <w:keepLines w:val="0"/>
+              <w:widowControl/>
+              <w:suppressLineNumbers w:val="0"/>
+              <w:jc w:val="left"/>
+              <w:rPr>
+                <w:rFonts w:ascii="SimSun" w:hAnsi="SimSun" w:eastAsia="SimSun" w:cs="SimSun"/>
+                <w:kern w:val="0"/>
+                <w:sz w:val="24"/>
+                <w:szCs w:val="24"/>
+                <w:lang w:val="en-US" w:eastAsia="zh-CN" w:bidi="ar"/>
+              </w:rPr>
+            </w:pPr>
+            <w:r>
+              <w:rPr>
+                <w:rFonts w:ascii="SimSun" w:hAnsi="SimSun" w:eastAsia="SimSun" w:cs="SimSun"/>
+                <w:kern w:val="0"/>
+                <w:sz w:val="24"/>
+                <w:szCs w:val="24"/>
+                <w:lang w:val="en-US" w:eastAsia="zh-CN" w:bidi="ar"/>
+              </w:rPr>
+              <w:t>0</w:t>
+            </w:r>
+          </w:p>
+        </w:tc>
+      </w:tr>
+    </w:tbl>
+    <w:p>
+      <w:pPr>
+        <w:pStyle w:val="16"/>
+        <w:keepNext w:val="0"/>
+        <w:keepLines w:val="0"/>
+        <w:widowControl/>
+        <w:suppressLineNumbers w:val="0"/>
+        <w:jc w:val="center"/>
+        <w:rPr>
+          <w:rStyle w:val="11"/>
+          <w:rFonts w:hint="default"/>
+          <w:b w:val="0"/>
+          <w:bCs w:val="0"/>
+          <w:lang w:val="ru-RU"/>
+        </w:rPr>
+      </w:pPr>
+      <w:r>
+        <w:rPr>
+          <w:rStyle w:val="11"/>
+          <w:b w:val="0"/>
+          <w:bCs w:val="0"/>
+          <w:lang w:val="ru-RU"/>
+        </w:rPr>
+        <w:t>Таблица</w:t>
+      </w:r>
+      <w:r>
+        <w:rPr>
+          <w:rStyle w:val="11"/>
+          <w:rFonts w:hint="default"/>
+          <w:b w:val="0"/>
+          <w:bCs w:val="0"/>
+          <w:lang w:val="ru-RU"/>
+        </w:rPr>
+        <w:t xml:space="preserve"> 1 - матрица смежности</w:t>
+      </w:r>
+    </w:p>
+    <w:p>
+      <w:pPr>
+        <w:pStyle w:val="16"/>
+        <w:keepNext w:val="0"/>
+        <w:keepLines w:val="0"/>
+        <w:widowControl/>
+        <w:suppressLineNumbers w:val="0"/>
+      </w:pPr>
+      <w:r>
+        <w:rPr>
+          <w:rStyle w:val="11"/>
+        </w:rPr>
+        <w:t>Матрица достижимости</w:t>
+      </w:r>
+      <w:r>
+        <w:t>:</w:t>
+      </w:r>
+      <w:r>
+        <w:br w:type="textWrapping"/>
+      </w:r>
+      <w:r>
+        <w:t>Все узлы достижимы из узла 1.</w:t>
+      </w:r>
+    </w:p>
+    <w:p>
+      <w:pPr>
+        <w:ind w:left="0" w:leftChars="0" w:firstLine="0" w:firstLineChars="0"/>
+        <w:rPr>
+          <w:rFonts w:hint="default" w:eastAsiaTheme="minorEastAsia"/>
+          <w:b w:val="0"/>
+          <w:bCs w:val="0"/>
+          <w:i w:val="0"/>
+          <w:iCs/>
+          <w:lang w:val="ru-RU"/>
+        </w:rPr>
+      </w:pPr>
+      <w:r>
+        <w:rPr>
+          <w:rFonts w:hint="default" w:eastAsiaTheme="minorEastAsia"/>
+          <w:b w:val="0"/>
+          <w:bCs w:val="0"/>
+          <w:i w:val="0"/>
+          <w:iCs/>
+          <w:lang w:val="ru-RU"/>
+        </w:rPr>
+        <w:t>Цикломатическое число</w:t>
+      </w:r>
+    </w:p>
+    <w:p>
+      <w:pPr>
+        <w:ind w:left="0" w:leftChars="0" w:firstLine="0" w:firstLineChars="0"/>
+        <w:rPr>
+          <w:rFonts w:hint="default" w:eastAsiaTheme="minorEastAsia"/>
+          <w:b w:val="0"/>
+          <w:bCs w:val="0"/>
+          <w:i w:val="0"/>
+          <w:iCs/>
+          <w:lang w:val="ru-RU"/>
+        </w:rPr>
+      </w:pPr>
+      <w:r>
+        <w:rPr>
+          <w:rFonts w:hint="default" w:eastAsiaTheme="minorEastAsia"/>
+          <w:b w:val="0"/>
+          <w:bCs w:val="0"/>
+          <w:i w:val="0"/>
+          <w:iCs/>
+          <w:lang w:val="ru-RU"/>
+        </w:rPr>
+        <w:t>Формула: V(G)=E−N+2PV(G)=E−N+2P, где:</w:t>
+      </w:r>
+    </w:p>
+    <w:p>
+      <w:pPr>
+        <w:ind w:left="0" w:leftChars="0" w:firstLine="0" w:firstLineChars="0"/>
+        <w:rPr>
+          <w:rFonts w:hint="default" w:eastAsiaTheme="minorEastAsia"/>
+          <w:b w:val="0"/>
+          <w:bCs w:val="0"/>
+          <w:i w:val="0"/>
+          <w:iCs/>
+          <w:lang w:val="ru-RU"/>
+        </w:rPr>
+      </w:pPr>
+      <w:r>
+        <w:rPr>
+          <w:rFonts w:hint="default" w:eastAsiaTheme="minorEastAsia"/>
+          <w:b w:val="0"/>
+          <w:bCs w:val="0"/>
+          <w:i w:val="0"/>
+          <w:iCs/>
+          <w:lang w:val="ru-RU"/>
+        </w:rPr>
+        <w:t>E=7E=7 (рёбра),</w:t>
+      </w:r>
+    </w:p>
+    <w:p>
+      <w:pPr>
+        <w:ind w:left="0" w:leftChars="0" w:firstLine="0" w:firstLineChars="0"/>
+        <w:rPr>
+          <w:rFonts w:hint="default" w:eastAsiaTheme="minorEastAsia"/>
+          <w:b w:val="0"/>
+          <w:bCs w:val="0"/>
+          <w:i w:val="0"/>
+          <w:iCs/>
+          <w:lang w:val="ru-RU"/>
+        </w:rPr>
+      </w:pPr>
+      <w:r>
+        <w:rPr>
+          <w:rFonts w:hint="default" w:eastAsiaTheme="minorEastAsia"/>
+          <w:b w:val="0"/>
+          <w:bCs w:val="0"/>
+          <w:i w:val="0"/>
+          <w:iCs/>
+          <w:lang w:val="ru-RU"/>
+        </w:rPr>
+        <w:t>N=6N=6 (узлы),</w:t>
+      </w:r>
+    </w:p>
+    <w:p>
+      <w:pPr>
+        <w:ind w:left="0" w:leftChars="0" w:firstLine="0" w:firstLineChars="0"/>
+        <w:rPr>
+          <w:rFonts w:hint="default" w:eastAsiaTheme="minorEastAsia"/>
+          <w:b w:val="0"/>
+          <w:bCs w:val="0"/>
+          <w:i w:val="0"/>
+          <w:iCs/>
+          <w:lang w:val="ru-RU"/>
+        </w:rPr>
+      </w:pPr>
+      <w:r>
+        <w:rPr>
+          <w:rFonts w:hint="default" w:eastAsiaTheme="minorEastAsia"/>
+          <w:b w:val="0"/>
+          <w:bCs w:val="0"/>
+          <w:i w:val="0"/>
+          <w:iCs/>
+          <w:lang w:val="ru-RU"/>
+        </w:rPr>
+        <w:t>P=1P=1 (компонент связности).</w:t>
+      </w:r>
+    </w:p>
+    <w:p>
+      <w:pPr>
+        <w:ind w:left="0" w:leftChars="0" w:firstLine="0" w:firstLineChars="0"/>
+        <w:rPr>
+          <w:rFonts w:hint="default" w:eastAsiaTheme="minorEastAsia"/>
+          <w:b w:val="0"/>
+          <w:bCs w:val="0"/>
+          <w:i w:val="0"/>
+          <w:iCs/>
+          <w:lang w:val="ru-RU"/>
+        </w:rPr>
+      </w:pPr>
+      <w:r>
+        <w:rPr>
+          <w:rFonts w:hint="default" w:eastAsiaTheme="minorEastAsia"/>
+          <w:b w:val="0"/>
+          <w:bCs w:val="0"/>
+          <w:i w:val="0"/>
+          <w:iCs/>
+          <w:lang w:val="ru-RU"/>
+        </w:rPr>
+        <w:t>V(G)=7−6+2×1=3V(G)=7−6+2×1=3.</w:t>
+      </w:r>
+    </w:p>
+    <w:p>
+      <w:pPr>
+        <w:rPr>
+          <w:rFonts w:hint="default" w:eastAsiaTheme="minorEastAsia"/>
+          <w:i/>
+        </w:rPr>
+      </w:pPr>
+      <w:r>
+        <w:rPr>
+          <w:rFonts w:hint="default" w:eastAsiaTheme="minorEastAsia"/>
+          <w:i/>
+        </w:rPr>
+        <w:br w:type="page"/>
+      </w:r>
+    </w:p>
+    <w:p>
+      <w:pPr>
         <w:spacing w:after="160" w:line="259" w:lineRule="auto"/>
         <w:ind w:firstLine="0"/>
         <w:jc w:val="left"/>
@@ -2027,13 +5241,8 @@
           <w:i/>
         </w:rPr>
       </w:pPr>
-      <w:r>
-        <w:rPr>
-          <w:rFonts w:eastAsiaTheme="minorEastAsia"/>
-          <w:i/>
-        </w:rPr>
-        <w:br w:type="page"/>
-      </w:r>
+      <w:bookmarkStart w:id="6" w:name="_GoBack"/>
+      <w:bookmarkEnd w:id="6"/>
     </w:p>
     <w:p>
       <w:pPr>
@@ -2059,7 +5268,7 @@
     </w:p>
     <w:p>
       <w:pPr>
-        <w:pStyle w:val="28"/>
+        <w:pStyle w:val="29"/>
         <w:keepNext w:val="0"/>
         <w:keepLines w:val="0"/>
         <w:pageBreakBefore w:val="0"/>
@@ -2083,7 +5292,7 @@
     </w:p>
     <w:p>
       <w:pPr>
-        <w:pStyle w:val="28"/>
+        <w:pStyle w:val="29"/>
         <w:keepNext w:val="0"/>
         <w:keepLines w:val="0"/>
         <w:pageBreakBefore w:val="0"/>
@@ -2113,7 +5322,7 @@
     </w:p>
     <w:p>
       <w:pPr>
-        <w:pStyle w:val="28"/>
+        <w:pStyle w:val="29"/>
         <w:keepNext w:val="0"/>
         <w:keepLines w:val="0"/>
         <w:pageBreakBefore w:val="0"/>
@@ -2137,7 +5346,7 @@
     </w:p>
     <w:p>
       <w:pPr>
-        <w:pStyle w:val="28"/>
+        <w:pStyle w:val="29"/>
         <w:keepNext w:val="0"/>
         <w:keepLines w:val="0"/>
         <w:pageBreakBefore w:val="0"/>
@@ -2167,7 +5376,7 @@
     </w:p>
     <w:p>
       <w:pPr>
-        <w:pStyle w:val="28"/>
+        <w:pStyle w:val="29"/>
         <w:keepNext w:val="0"/>
         <w:keepLines w:val="0"/>
         <w:pageBreakBefore w:val="0"/>
@@ -2191,7 +5400,7 @@
     </w:p>
     <w:p>
       <w:pPr>
-        <w:pStyle w:val="28"/>
+        <w:pStyle w:val="29"/>
         <w:keepNext w:val="0"/>
         <w:keepLines w:val="0"/>
         <w:pageBreakBefore w:val="0"/>
@@ -2225,7 +5434,7 @@
     </w:p>
     <w:p>
       <w:pPr>
-        <w:pStyle w:val="28"/>
+        <w:pStyle w:val="29"/>
         <w:keepNext w:val="0"/>
         <w:keepLines w:val="0"/>
         <w:pageBreakBefore w:val="0"/>
@@ -2259,7 +5468,7 @@
     </w:p>
     <w:p>
       <w:pPr>
-        <w:pStyle w:val="28"/>
+        <w:pStyle w:val="29"/>
         <w:keepNext w:val="0"/>
         <w:keepLines w:val="0"/>
         <w:pageBreakBefore w:val="0"/>
@@ -2293,7 +5502,7 @@
     </w:p>
     <w:p>
       <w:pPr>
-        <w:pStyle w:val="28"/>
+        <w:pStyle w:val="29"/>
         <w:keepNext w:val="0"/>
         <w:keepLines w:val="0"/>
         <w:pageBreakBefore w:val="0"/>
@@ -2327,12 +5536,13 @@
     </w:p>
     <w:p>
       <w:pPr>
-        <w:pStyle w:val="28"/>
+        <w:pStyle w:val="29"/>
         <w:keepNext w:val="0"/>
         <w:keepLines w:val="0"/>
         <w:pageBreakBefore w:val="0"/>
         <w:widowControl/>
         <w:numPr>
+          <w:ilvl w:val="0"/>
           <w:numId w:val="0"/>
         </w:numPr>
         <w:kinsoku/>
@@ -2354,12 +5564,13 @@
     </w:p>
     <w:p>
       <w:pPr>
-        <w:pStyle w:val="28"/>
+        <w:pStyle w:val="29"/>
         <w:keepNext w:val="0"/>
         <w:keepLines w:val="0"/>
         <w:pageBreakBefore w:val="0"/>
         <w:widowControl/>
         <w:numPr>
+          <w:ilvl w:val="0"/>
           <w:numId w:val="0"/>
         </w:numPr>
         <w:kinsoku/>
@@ -2387,7 +5598,7 @@
     </w:p>
     <w:p>
       <w:pPr>
-        <w:pStyle w:val="28"/>
+        <w:pStyle w:val="29"/>
         <w:keepNext w:val="0"/>
         <w:keepLines w:val="0"/>
         <w:pageBreakBefore w:val="0"/>
@@ -2421,7 +5632,7 @@
     </w:p>
     <w:p>
       <w:pPr>
-        <w:pStyle w:val="28"/>
+        <w:pStyle w:val="29"/>
         <w:keepNext w:val="0"/>
         <w:keepLines w:val="0"/>
         <w:pageBreakBefore w:val="0"/>
@@ -2455,7 +5666,7 @@
     </w:p>
     <w:p>
       <w:pPr>
-        <w:pStyle w:val="28"/>
+        <w:pStyle w:val="29"/>
         <w:keepNext w:val="0"/>
         <w:keepLines w:val="0"/>
         <w:pageBreakBefore w:val="0"/>
@@ -2930,7 +6141,7 @@
     <w:lsdException w:uiPriority="99" w:name="Body Text Indent 2"/>
     <w:lsdException w:uiPriority="99" w:name="Body Text Indent 3"/>
     <w:lsdException w:uiPriority="99" w:name="Block Text"/>
-    <w:lsdException w:uiPriority="99" w:semiHidden="0" w:name="Hyperlink"/>
+    <w:lsdException w:qFormat="1" w:uiPriority="99" w:semiHidden="0" w:name="Hyperlink"/>
     <w:lsdException w:qFormat="1" w:uiPriority="99" w:name="FollowedHyperlink"/>
     <w:lsdException w:qFormat="1" w:unhideWhenUsed="0" w:uiPriority="22" w:semiHidden="0" w:name="Strong"/>
     <w:lsdException w:qFormat="1" w:unhideWhenUsed="0" w:uiPriority="20" w:semiHidden="0" w:name="Emphasis"/>
@@ -3019,7 +6230,7 @@
     <w:name w:val="heading 1"/>
     <w:basedOn w:val="1"/>
     <w:next w:val="1"/>
-    <w:link w:val="18"/>
+    <w:link w:val="19"/>
     <w:qFormat/>
     <w:uiPriority w:val="9"/>
     <w:pPr>
@@ -3042,7 +6253,7 @@
     <w:name w:val="heading 2"/>
     <w:basedOn w:val="1"/>
     <w:next w:val="1"/>
-    <w:link w:val="19"/>
+    <w:link w:val="20"/>
     <w:unhideWhenUsed/>
     <w:qFormat/>
     <w:uiPriority w:val="9"/>
@@ -3080,14 +6291,35 @@
       <w:lang w:val="en-US" w:eastAsia="zh-CN" w:bidi="ar"/>
     </w:rPr>
   </w:style>
-  <w:style w:type="character" w:default="1" w:styleId="5">
+  <w:style w:type="paragraph" w:styleId="5">
+    <w:name w:val="heading 4"/>
+    <w:next w:val="1"/>
+    <w:semiHidden/>
+    <w:unhideWhenUsed/>
+    <w:qFormat/>
+    <w:uiPriority w:val="9"/>
+    <w:pPr>
+      <w:spacing w:before="0" w:beforeAutospacing="1" w:after="0" w:afterAutospacing="1"/>
+      <w:jc w:val="left"/>
+    </w:pPr>
+    <w:rPr>
+      <w:rFonts w:hint="eastAsia" w:ascii="SimSun" w:hAnsi="SimSun" w:eastAsia="SimSun" w:cs="SimSun"/>
+      <w:b/>
+      <w:bCs/>
+      <w:kern w:val="0"/>
+      <w:sz w:val="24"/>
+      <w:szCs w:val="24"/>
+      <w:lang w:val="en-US" w:eastAsia="zh-CN" w:bidi="ar"/>
+    </w:rPr>
+  </w:style>
+  <w:style w:type="character" w:default="1" w:styleId="6">
     <w:name w:val="Default Paragraph Font"/>
     <w:semiHidden/>
     <w:unhideWhenUsed/>
     <w:qFormat/>
     <w:uiPriority w:val="1"/>
   </w:style>
-  <w:style w:type="table" w:default="1" w:styleId="6">
+  <w:style w:type="table" w:default="1" w:styleId="7">
     <w:name w:val="Normal Table"/>
     <w:semiHidden/>
     <w:unhideWhenUsed/>
@@ -3102,9 +6334,9 @@
       </w:tblCellMar>
     </w:tblPr>
   </w:style>
-  <w:style w:type="character" w:styleId="7">
+  <w:style w:type="character" w:styleId="8">
     <w:name w:val="FollowedHyperlink"/>
-    <w:basedOn w:val="5"/>
+    <w:basedOn w:val="6"/>
     <w:semiHidden/>
     <w:unhideWhenUsed/>
     <w:qFormat/>
@@ -3114,10 +6346,11 @@
       <w:u w:val="single"/>
     </w:rPr>
   </w:style>
-  <w:style w:type="character" w:styleId="8">
+  <w:style w:type="character" w:styleId="9">
     <w:name w:val="Hyperlink"/>
-    <w:basedOn w:val="5"/>
+    <w:basedOn w:val="6"/>
     <w:unhideWhenUsed/>
+    <w:qFormat/>
     <w:uiPriority w:val="99"/>
     <w:rPr>
       <w:color w:val="0563C1" w:themeColor="hyperlink"/>
@@ -3129,9 +6362,9 @@
       </w14:textFill>
     </w:rPr>
   </w:style>
-  <w:style w:type="character" w:styleId="9">
+  <w:style w:type="character" w:styleId="10">
     <w:name w:val="HTML Code"/>
-    <w:basedOn w:val="5"/>
+    <w:basedOn w:val="6"/>
     <w:semiHidden/>
     <w:unhideWhenUsed/>
     <w:qFormat/>
@@ -3142,9 +6375,9 @@
       <w:szCs w:val="20"/>
     </w:rPr>
   </w:style>
-  <w:style w:type="character" w:styleId="10">
+  <w:style w:type="character" w:styleId="11">
     <w:name w:val="Strong"/>
-    <w:basedOn w:val="5"/>
+    <w:basedOn w:val="6"/>
     <w:qFormat/>
     <w:uiPriority w:val="22"/>
     <w:rPr>
@@ -3152,10 +6385,10 @@
       <w:bCs/>
     </w:rPr>
   </w:style>
-  <w:style w:type="paragraph" w:styleId="11">
+  <w:style w:type="paragraph" w:styleId="12">
     <w:name w:val="Balloon Text"/>
     <w:basedOn w:val="1"/>
-    <w:link w:val="29"/>
+    <w:link w:val="30"/>
     <w:semiHidden/>
     <w:unhideWhenUsed/>
     <w:qFormat/>
@@ -3169,7 +6402,7 @@
       <w:szCs w:val="16"/>
     </w:rPr>
   </w:style>
-  <w:style w:type="paragraph" w:styleId="12">
+  <w:style w:type="paragraph" w:styleId="13">
     <w:name w:val="toc 1"/>
     <w:basedOn w:val="1"/>
     <w:next w:val="1"/>
@@ -3181,7 +6414,7 @@
       <w:spacing w:after="100"/>
     </w:pPr>
   </w:style>
-  <w:style w:type="paragraph" w:styleId="13">
+  <w:style w:type="paragraph" w:styleId="14">
     <w:name w:val="toc 2"/>
     <w:basedOn w:val="1"/>
     <w:next w:val="1"/>
@@ -3200,11 +6433,11 @@
       <w:jc w:val="left"/>
     </w:pPr>
   </w:style>
-  <w:style w:type="paragraph" w:styleId="14">
+  <w:style w:type="paragraph" w:styleId="15">
     <w:name w:val="Title"/>
     <w:basedOn w:val="1"/>
     <w:next w:val="1"/>
-    <w:link w:val="27"/>
+    <w:link w:val="28"/>
     <w:qFormat/>
     <w:uiPriority w:val="10"/>
     <w:pPr>
@@ -3219,7 +6452,7 @@
       <w:szCs w:val="56"/>
     </w:rPr>
   </w:style>
-  <w:style w:type="paragraph" w:styleId="15">
+  <w:style w:type="paragraph" w:styleId="16">
     <w:name w:val="Normal (Web)"/>
     <w:basedOn w:val="1"/>
     <w:semiHidden/>
@@ -3237,7 +6470,7 @@
       <w:lang w:eastAsia="ru-RU"/>
     </w:rPr>
   </w:style>
-  <w:style w:type="paragraph" w:styleId="16">
+  <w:style w:type="paragraph" w:styleId="17">
     <w:name w:val="HTML Preformatted"/>
     <w:semiHidden/>
     <w:unhideWhenUsed/>
@@ -3271,9 +6504,9 @@
       <w:lang w:val="en-US" w:eastAsia="zh-CN" w:bidi="ar"/>
     </w:rPr>
   </w:style>
-  <w:style w:type="table" w:styleId="17">
+  <w:style w:type="table" w:styleId="18">
     <w:name w:val="Table Grid"/>
-    <w:basedOn w:val="6"/>
+    <w:basedOn w:val="7"/>
     <w:qFormat/>
     <w:uiPriority w:val="39"/>
     <w:pPr>
@@ -3290,9 +6523,9 @@
       </w:tblBorders>
     </w:tblPr>
   </w:style>
-  <w:style w:type="character" w:customStyle="1" w:styleId="18">
+  <w:style w:type="character" w:customStyle="1" w:styleId="19">
     <w:name w:val="Заголовок 1 Знак"/>
-    <w:basedOn w:val="5"/>
+    <w:basedOn w:val="6"/>
     <w:link w:val="2"/>
     <w:qFormat/>
     <w:uiPriority w:val="9"/>
@@ -3304,9 +6537,9 @@
       <w:szCs w:val="32"/>
     </w:rPr>
   </w:style>
-  <w:style w:type="character" w:customStyle="1" w:styleId="19">
+  <w:style w:type="character" w:customStyle="1" w:styleId="20">
     <w:name w:val="Заголовок 2 Знак"/>
-    <w:basedOn w:val="5"/>
+    <w:basedOn w:val="6"/>
     <w:link w:val="3"/>
     <w:qFormat/>
     <w:uiPriority w:val="9"/>
@@ -3316,11 +6549,11 @@
       <w:szCs w:val="26"/>
     </w:rPr>
   </w:style>
-  <w:style w:type="paragraph" w:styleId="20">
+  <w:style w:type="paragraph" w:styleId="21">
     <w:name w:val="Quote"/>
     <w:basedOn w:val="1"/>
     <w:next w:val="1"/>
-    <w:link w:val="21"/>
+    <w:link w:val="22"/>
     <w:qFormat/>
     <w:uiPriority w:val="29"/>
     <w:pPr>
@@ -3332,10 +6565,10 @@
       <w:color w:val="203864" w:themeColor="accent5" w:themeShade="80"/>
     </w:rPr>
   </w:style>
-  <w:style w:type="character" w:customStyle="1" w:styleId="21">
+  <w:style w:type="character" w:customStyle="1" w:styleId="22">
     <w:name w:val="Цитата 2 Знак"/>
-    <w:basedOn w:val="5"/>
-    <w:link w:val="20"/>
+    <w:basedOn w:val="6"/>
+    <w:link w:val="21"/>
     <w:qFormat/>
     <w:uiPriority w:val="29"/>
     <w:rPr>
@@ -3344,10 +6577,10 @@
       <w:color w:val="203864" w:themeColor="accent5" w:themeShade="80"/>
     </w:rPr>
   </w:style>
-  <w:style w:type="paragraph" w:customStyle="1" w:styleId="22">
+  <w:style w:type="paragraph" w:customStyle="1" w:styleId="23">
     <w:name w:val="Таблица"/>
     <w:basedOn w:val="1"/>
-    <w:link w:val="23"/>
+    <w:link w:val="24"/>
     <w:qFormat/>
     <w:uiPriority w:val="0"/>
     <w:pPr>
@@ -3361,10 +6594,10 @@
       <w:szCs w:val="24"/>
     </w:rPr>
   </w:style>
-  <w:style w:type="character" w:customStyle="1" w:styleId="23">
+  <w:style w:type="character" w:customStyle="1" w:styleId="24">
     <w:name w:val="Таблица Знак"/>
-    <w:basedOn w:val="5"/>
-    <w:link w:val="22"/>
+    <w:basedOn w:val="6"/>
+    <w:link w:val="23"/>
     <w:qFormat/>
     <w:uiPriority w:val="0"/>
     <w:rPr>
@@ -3373,10 +6606,10 @@
       <w:szCs w:val="24"/>
     </w:rPr>
   </w:style>
-  <w:style w:type="paragraph" w:customStyle="1" w:styleId="24">
+  <w:style w:type="paragraph" w:customStyle="1" w:styleId="25">
     <w:name w:val="Рисунок"/>
     <w:basedOn w:val="1"/>
-    <w:link w:val="25"/>
+    <w:link w:val="26"/>
     <w:qFormat/>
     <w:uiPriority w:val="0"/>
     <w:pPr>
@@ -3387,10 +6620,10 @@
       <w:lang w:val="en-US"/>
     </w:rPr>
   </w:style>
-  <w:style w:type="character" w:customStyle="1" w:styleId="25">
+  <w:style w:type="character" w:customStyle="1" w:styleId="26">
     <w:name w:val="Рисунок Знак"/>
-    <w:basedOn w:val="5"/>
-    <w:link w:val="24"/>
+    <w:basedOn w:val="6"/>
+    <w:link w:val="25"/>
     <w:qFormat/>
     <w:uiPriority w:val="0"/>
     <w:rPr>
@@ -3400,7 +6633,7 @@
       <w:lang w:val="en-US"/>
     </w:rPr>
   </w:style>
-  <w:style w:type="paragraph" w:customStyle="1" w:styleId="26">
+  <w:style w:type="paragraph" w:customStyle="1" w:styleId="27">
     <w:name w:val="TOC Heading"/>
     <w:basedOn w:val="2"/>
     <w:next w:val="1"/>
@@ -3419,10 +6652,10 @@
       <w:lang w:eastAsia="ru-RU"/>
     </w:rPr>
   </w:style>
-  <w:style w:type="character" w:customStyle="1" w:styleId="27">
+  <w:style w:type="character" w:customStyle="1" w:styleId="28">
     <w:name w:val="Заголовок Знак"/>
-    <w:basedOn w:val="5"/>
-    <w:link w:val="14"/>
+    <w:basedOn w:val="6"/>
+    <w:link w:val="15"/>
     <w:qFormat/>
     <w:uiPriority w:val="10"/>
     <w:rPr>
@@ -3433,7 +6666,7 @@
       <w:szCs w:val="56"/>
     </w:rPr>
   </w:style>
-  <w:style w:type="paragraph" w:styleId="28">
+  <w:style w:type="paragraph" w:styleId="29">
     <w:name w:val="List Paragraph"/>
     <w:basedOn w:val="1"/>
     <w:qFormat/>
@@ -3443,10 +6676,10 @@
       <w:contextualSpacing/>
     </w:pPr>
   </w:style>
-  <w:style w:type="character" w:customStyle="1" w:styleId="29">
+  <w:style w:type="character" w:customStyle="1" w:styleId="30">
     <w:name w:val="Текст выноски Знак"/>
-    <w:basedOn w:val="5"/>
-    <w:link w:val="11"/>
+    <w:basedOn w:val="6"/>
+    <w:link w:val="12"/>
     <w:semiHidden/>
     <w:qFormat/>
     <w:uiPriority w:val="99"/>
@@ -3456,9 +6689,9 @@
       <w:szCs w:val="16"/>
     </w:rPr>
   </w:style>
-  <w:style w:type="character" w:styleId="30">
+  <w:style w:type="character" w:styleId="31">
     <w:name w:val="Placeholder Text"/>
-    <w:basedOn w:val="5"/>
+    <w:basedOn w:val="6"/>
     <w:semiHidden/>
     <w:qFormat/>
     <w:uiPriority w:val="99"/>
@@ -3466,9 +6699,9 @@
       <w:color w:val="808080"/>
     </w:rPr>
   </w:style>
-  <w:style w:type="character" w:customStyle="1" w:styleId="31">
+  <w:style w:type="character" w:customStyle="1" w:styleId="32">
     <w:name w:val="Font Style16"/>
-    <w:basedOn w:val="5"/>
+    <w:basedOn w:val="6"/>
     <w:qFormat/>
     <w:uiPriority w:val="0"/>
     <w:rPr>
@@ -3479,7 +6712,7 @@
       <w:szCs w:val="16"/>
     </w:rPr>
   </w:style>
-  <w:style w:type="paragraph" w:customStyle="1" w:styleId="32">
+  <w:style w:type="paragraph" w:customStyle="1" w:styleId="33">
     <w:name w:val="Style10"/>
     <w:basedOn w:val="1"/>
     <w:qFormat/>
@@ -3499,7 +6732,7 @@
       <w:lang w:eastAsia="ru-RU"/>
     </w:rPr>
   </w:style>
-  <w:style w:type="paragraph" w:customStyle="1" w:styleId="33">
+  <w:style w:type="paragraph" w:customStyle="1" w:styleId="34">
     <w:name w:val="Текст1"/>
     <w:basedOn w:val="1"/>
     <w:qFormat/>
@@ -3508,7 +6741,7 @@
       <w:sz w:val="28"/>
     </w:rPr>
   </w:style>
-  <w:style w:type="paragraph" w:customStyle="1" w:styleId="34">
+  <w:style w:type="paragraph" w:customStyle="1" w:styleId="35">
     <w:name w:val="msonormal"/>
     <w:basedOn w:val="1"/>
     <w:qFormat/>
@@ -3524,7 +6757,7 @@
       <w:lang w:eastAsia="ru-RU"/>
     </w:rPr>
   </w:style>
-  <w:style w:type="paragraph" w:customStyle="1" w:styleId="35">
+  <w:style w:type="paragraph" w:customStyle="1" w:styleId="36">
     <w:name w:val="xl66"/>
     <w:basedOn w:val="1"/>
     <w:qFormat/>
@@ -3546,7 +6779,7 @@
       <w:lang w:eastAsia="ru-RU"/>
     </w:rPr>
   </w:style>
-  <w:style w:type="paragraph" w:customStyle="1" w:styleId="36">
+  <w:style w:type="paragraph" w:customStyle="1" w:styleId="37">
     <w:name w:val="xl67"/>
     <w:basedOn w:val="1"/>
     <w:qFormat/>
